--- a/doc_professor/Memoria_final.docx
+++ b/doc_professor/Memoria_final.docx
@@ -10574,19 +10574,19 @@
               </w:numPr>
             </w:pPr>
             <w:r>
-              <w:t>Model utilitzat</w:t>
-            </w:r>
-            <w:r>
-              <w:t xml:space="preserve"> i</w:t>
-            </w:r>
-            <w:r>
-              <w:t xml:space="preserve"> resultat del codi </w:t>
+              <w:t>C</w:t>
+            </w:r>
+            <w:r>
+              <w:t xml:space="preserve">odi </w:t>
             </w:r>
             <w:r>
               <w:t>obtingut</w:t>
             </w:r>
             <w:r>
               <w:t xml:space="preserve"> (llenguatge destí lliure)</w:t>
+            </w:r>
+            <w:r>
+              <w:t>. Funciona?</w:t>
             </w:r>
           </w:p>
           <w:p>
@@ -10606,7 +10606,13 @@
             </w:r>
             <w:proofErr w:type="spellEnd"/>
             <w:r>
-              <w:t xml:space="preserve"> amb una reflexió sobre el procés realitzat, </w:t>
+              <w:t xml:space="preserve"> amb </w:t>
+            </w:r>
+            <w:r>
+              <w:t xml:space="preserve">la descripció del </w:t>
+            </w:r>
+            <w:r>
+              <w:t xml:space="preserve">procés realitzat, </w:t>
             </w:r>
             <w:r>
               <w:t xml:space="preserve">la utilitat d’utilitzar models i </w:t>
@@ -10616,6 +10622,9 @@
             </w:r>
             <w:r>
               <w:t>obtingut</w:t>
+            </w:r>
+            <w:r>
+              <w:t xml:space="preserve"> i reflexió final</w:t>
             </w:r>
             <w:r>
               <w:t>.</w:t>
@@ -11328,20 +11337,6 @@
             <w:proofErr w:type="spellEnd"/>
             <w:r>
               <w:t xml:space="preserve"> magistral</w:t>
-            </w:r>
-          </w:p>
-          <w:p>
-            <w:pPr>
-              <w:pStyle w:val="TableParagraph"/>
-              <w:numPr>
-                <w:ilvl w:val="0"/>
-                <w:numId w:val="10"/>
-              </w:numPr>
-              <w:ind w:left="278" w:hanging="278"/>
-              <w:jc w:val="left"/>
-            </w:pPr>
-            <w:r>
-              <w:t>Treball en grup gran</w:t>
             </w:r>
           </w:p>
           <w:p>
@@ -11563,6 +11558,51 @@
       </w:hyperlink>
     </w:p>
     <w:p>
+      <w:r>
+        <w:rPr>
+          <w:color w:val="215E99" w:themeColor="text2" w:themeTint="BF"/>
+        </w:rPr>
+        <w:t xml:space="preserve">[RE2] </w:t>
+      </w:r>
+      <w:proofErr w:type="spellStart"/>
+      <w:r>
+        <w:t>Tutorial</w:t>
+      </w:r>
+      <w:proofErr w:type="spellEnd"/>
+      <w:r>
+        <w:t xml:space="preserve"> - Diagrama de </w:t>
+      </w:r>
+      <w:proofErr w:type="spellStart"/>
+      <w:r>
+        <w:t>Clases</w:t>
+      </w:r>
+      <w:proofErr w:type="spellEnd"/>
+      <w:r>
+        <w:t xml:space="preserve"> UML (</w:t>
+      </w:r>
+      <w:proofErr w:type="spellStart"/>
+      <w:r>
+        <w:t>Lucidchart</w:t>
+      </w:r>
+      <w:proofErr w:type="spellEnd"/>
+      <w:r>
+        <w:t>)</w:t>
+      </w:r>
+    </w:p>
+    <w:p>
+      <w:pPr>
+        <w:ind w:left="284"/>
+      </w:pPr>
+      <w:hyperlink r:id="rId27" w:history="1">
+        <w:r>
+          <w:rPr>
+            <w:rStyle w:val="Enlla"/>
+          </w:rPr>
+          <w:t>https://www.youtube.com/watch?v=Z0yLerU0g-Q</w:t>
+        </w:r>
+      </w:hyperlink>
+    </w:p>
+    <w:p>
       <w:pPr>
         <w:pStyle w:val="Ttol2"/>
       </w:pPr>
@@ -11604,7 +11644,7 @@
       <w:r>
         <w:t xml:space="preserve"> del refugi d’animals Llar Peluda: </w:t>
       </w:r>
-      <w:hyperlink r:id="rId27" w:history="1">
+      <w:hyperlink r:id="rId28" w:history="1">
         <w:r>
           <w:rPr>
             <w:rStyle w:val="Enlla"/>
@@ -11650,7 +11690,7 @@
     </w:p>
     <w:p>
       <w:r>
-        <w:t xml:space="preserve">S’avaluarà </w:t>
+        <w:t>Per a l’avaluació s’utilitzaran 2 instruments que permetran avaluar els criteris d’avaluació: a, b, c, d, e, f. Queda per avaluar el CA g, que volem treballar en empresa.</w:t>
       </w:r>
     </w:p>
     <w:p>
@@ -11658,6 +11698,115 @@
         <w:pStyle w:val="Ttol2"/>
       </w:pPr>
       <w:bookmarkStart w:id="11" w:name="_Toc200217237"/>
+      <w:r>
+        <w:t>Instruments d’avaluació</w:t>
+      </w:r>
+    </w:p>
+    <w:p>
+      <w:r>
+        <w:t>S’utilitzaran els següents instruments d’avaluació:</w:t>
+      </w:r>
+    </w:p>
+    <w:p>
+      <w:pPr>
+        <w:pStyle w:val="Pargrafdellista"/>
+        <w:numPr>
+          <w:ilvl w:val="0"/>
+          <w:numId w:val="29"/>
+        </w:numPr>
+      </w:pPr>
+      <w:r>
+        <w:t>Fase 1: Entrega de model “La Llar Peluda”. Avaluació formativa.</w:t>
+      </w:r>
+    </w:p>
+    <w:p>
+      <w:pPr>
+        <w:pStyle w:val="Pargrafdellista"/>
+        <w:numPr>
+          <w:ilvl w:val="0"/>
+          <w:numId w:val="29"/>
+        </w:numPr>
+      </w:pPr>
+      <w:r>
+        <w:t xml:space="preserve">Fase 2: Entrega del model de Karma sols amb classes. Avaluació formativa. </w:t>
+      </w:r>
+    </w:p>
+    <w:p>
+      <w:pPr>
+        <w:pStyle w:val="Pargrafdellista"/>
+        <w:numPr>
+          <w:ilvl w:val="0"/>
+          <w:numId w:val="29"/>
+        </w:numPr>
+      </w:pPr>
+      <w:r>
+        <w:t xml:space="preserve">Fase 3: </w:t>
+      </w:r>
+    </w:p>
+    <w:p>
+      <w:pPr>
+        <w:pStyle w:val="Pargrafdellista"/>
+        <w:numPr>
+          <w:ilvl w:val="1"/>
+          <w:numId w:val="29"/>
+        </w:numPr>
+      </w:pPr>
+      <w:r>
+        <w:t xml:space="preserve">Entrega del model de Karma complet i </w:t>
+      </w:r>
+    </w:p>
+    <w:p>
+      <w:pPr>
+        <w:pStyle w:val="Pargrafdellista"/>
+        <w:numPr>
+          <w:ilvl w:val="1"/>
+          <w:numId w:val="29"/>
+        </w:numPr>
+      </w:pPr>
+      <w:r>
+        <w:t>presentació a classe del treball realitzat</w:t>
+      </w:r>
+    </w:p>
+    <w:p>
+      <w:pPr>
+        <w:pStyle w:val="Pargrafdellista"/>
+        <w:numPr>
+          <w:ilvl w:val="0"/>
+          <w:numId w:val="29"/>
+        </w:numPr>
+      </w:pPr>
+      <w:r>
+        <w:t xml:space="preserve">Fase 4: </w:t>
+      </w:r>
+    </w:p>
+    <w:p>
+      <w:pPr>
+        <w:pStyle w:val="Pargrafdellista"/>
+        <w:numPr>
+          <w:ilvl w:val="1"/>
+          <w:numId w:val="29"/>
+        </w:numPr>
+      </w:pPr>
+      <w:r>
+        <w:t xml:space="preserve">Entrega del codi generat i </w:t>
+      </w:r>
+    </w:p>
+    <w:p>
+      <w:pPr>
+        <w:pStyle w:val="Pargrafdellista"/>
+        <w:numPr>
+          <w:ilvl w:val="1"/>
+          <w:numId w:val="29"/>
+        </w:numPr>
+      </w:pPr>
+      <w:r>
+        <w:t>PDF explicatiu</w:t>
+      </w:r>
+    </w:p>
+    <w:p>
+      <w:pPr>
+        <w:pStyle w:val="Ttol2"/>
+      </w:pPr>
       <w:r>
         <w:t>Rúbri</w:t>
       </w:r>
@@ -11671,12 +11820,21 @@
         <w:pStyle w:val="Ttol3"/>
       </w:pPr>
       <w:r>
-        <w:t>Avaluació del model de Karma</w:t>
+        <w:t xml:space="preserve">Avaluació </w:t>
+      </w:r>
+      <w:r>
+        <w:t>de la fase 3</w:t>
       </w:r>
     </w:p>
     <w:p>
       <w:r>
-        <w:t xml:space="preserve">S’avaluaran els criteris d’avaluació: a, b, c, d, e. </w:t>
+        <w:t>Els</w:t>
+      </w:r>
+      <w:r>
+        <w:t xml:space="preserve"> i les alumnes entregaran el seu model complet i el presentaran. La següent rúbrica s’utilitzarà per a avaluar els </w:t>
+      </w:r>
+      <w:r>
+        <w:t xml:space="preserve">criteris d’avaluació: a, b, c, d, e. </w:t>
       </w:r>
     </w:p>
     <w:tbl>
@@ -12550,6 +12708,7 @@
                 <w:sz w:val="18"/>
                 <w:szCs w:val="18"/>
               </w:rPr>
+              <w:lastRenderedPageBreak/>
               <w:t>6</w:t>
             </w:r>
             <w:r>
@@ -12757,31 +12916,731 @@
     <w:p/>
     <w:p>
       <w:pPr>
-        <w:pStyle w:val="Ttol2"/>
-        <w:pageBreakBefore/>
-      </w:pPr>
-      <w:bookmarkStart w:id="12" w:name="_Toc200217238"/>
+        <w:pStyle w:val="Ttol3"/>
+      </w:pPr>
       <w:r>
-        <w:lastRenderedPageBreak/>
-        <w:t>Instruments d’avaluació</w:t>
+        <w:t xml:space="preserve">Avaluació de la fase </w:t>
       </w:r>
-      <w:bookmarkEnd w:id="12"/>
+      <w:r>
+        <w:t>4</w:t>
+      </w:r>
     </w:p>
     <w:p>
       <w:r>
-        <w:t xml:space="preserve">El principal </w:t>
+        <w:t>Avaluarem amb aquesta rúbrica el criteri d’avaluació f.</w:t>
       </w:r>
     </w:p>
+    <w:tbl>
+      <w:tblPr>
+        <w:tblStyle w:val="Taulaambquadrcula"/>
+        <w:tblW w:w="8647" w:type="dxa"/>
+        <w:tblInd w:w="-147" w:type="dxa"/>
+        <w:tblLook w:val="04A0" w:firstRow="1" w:lastRow="0" w:firstColumn="1" w:lastColumn="0" w:noHBand="0" w:noVBand="1"/>
+      </w:tblPr>
+      <w:tblGrid>
+        <w:gridCol w:w="1759"/>
+        <w:gridCol w:w="1692"/>
+        <w:gridCol w:w="12"/>
+        <w:gridCol w:w="1605"/>
+        <w:gridCol w:w="21"/>
+        <w:gridCol w:w="1716"/>
+        <w:gridCol w:w="1842"/>
+      </w:tblGrid>
+      <w:tr>
+        <w:tc>
+          <w:tcPr>
+            <w:tcW w:w="1759" w:type="dxa"/>
+            <w:shd w:val="clear" w:color="auto" w:fill="215E99" w:themeFill="text2" w:themeFillTint="BF"/>
+            <w:vAlign w:val="center"/>
+          </w:tcPr>
+          <w:p>
+            <w:pPr>
+              <w:jc w:val="center"/>
+              <w:rPr>
+                <w:color w:val="FFFFFF" w:themeColor="background1"/>
+              </w:rPr>
+            </w:pPr>
+            <w:r>
+              <w:rPr>
+                <w:color w:val="FFFFFF" w:themeColor="background1"/>
+              </w:rPr>
+              <w:t>CRITERI</w:t>
+            </w:r>
+          </w:p>
+        </w:tc>
+        <w:tc>
+          <w:tcPr>
+            <w:tcW w:w="1704" w:type="dxa"/>
+            <w:gridSpan w:val="2"/>
+            <w:shd w:val="clear" w:color="auto" w:fill="215E99" w:themeFill="text2" w:themeFillTint="BF"/>
+            <w:vAlign w:val="center"/>
+          </w:tcPr>
+          <w:p>
+            <w:pPr>
+              <w:jc w:val="center"/>
+              <w:rPr>
+                <w:color w:val="FFFFFF" w:themeColor="background1"/>
+              </w:rPr>
+            </w:pPr>
+            <w:r>
+              <w:rPr>
+                <w:color w:val="FFFFFF" w:themeColor="background1"/>
+              </w:rPr>
+              <w:t>INSUFICIENT</w:t>
+            </w:r>
+          </w:p>
+          <w:p>
+            <w:pPr>
+              <w:jc w:val="center"/>
+              <w:rPr>
+                <w:color w:val="FFFFFF" w:themeColor="background1"/>
+              </w:rPr>
+            </w:pPr>
+            <w:r>
+              <w:rPr>
+                <w:color w:val="FFFFFF" w:themeColor="background1"/>
+              </w:rPr>
+              <w:t>(1-4)</w:t>
+            </w:r>
+          </w:p>
+        </w:tc>
+        <w:tc>
+          <w:tcPr>
+            <w:tcW w:w="1626" w:type="dxa"/>
+            <w:gridSpan w:val="2"/>
+            <w:shd w:val="clear" w:color="auto" w:fill="215E99" w:themeFill="text2" w:themeFillTint="BF"/>
+            <w:vAlign w:val="center"/>
+          </w:tcPr>
+          <w:p>
+            <w:pPr>
+              <w:jc w:val="center"/>
+              <w:rPr>
+                <w:color w:val="FFFFFF" w:themeColor="background1"/>
+              </w:rPr>
+            </w:pPr>
+            <w:r>
+              <w:rPr>
+                <w:color w:val="FFFFFF" w:themeColor="background1"/>
+              </w:rPr>
+              <w:t>SUFICIENT</w:t>
+            </w:r>
+          </w:p>
+          <w:p>
+            <w:pPr>
+              <w:jc w:val="center"/>
+              <w:rPr>
+                <w:color w:val="FFFFFF" w:themeColor="background1"/>
+              </w:rPr>
+            </w:pPr>
+            <w:r>
+              <w:rPr>
+                <w:color w:val="FFFFFF" w:themeColor="background1"/>
+              </w:rPr>
+              <w:t>(5-6)</w:t>
+            </w:r>
+          </w:p>
+        </w:tc>
+        <w:tc>
+          <w:tcPr>
+            <w:tcW w:w="1716" w:type="dxa"/>
+            <w:shd w:val="clear" w:color="auto" w:fill="215E99" w:themeFill="text2" w:themeFillTint="BF"/>
+            <w:vAlign w:val="center"/>
+          </w:tcPr>
+          <w:p>
+            <w:pPr>
+              <w:jc w:val="center"/>
+              <w:rPr>
+                <w:color w:val="FFFFFF" w:themeColor="background1"/>
+              </w:rPr>
+            </w:pPr>
+            <w:r>
+              <w:rPr>
+                <w:color w:val="FFFFFF" w:themeColor="background1"/>
+              </w:rPr>
+              <w:t>NOTABLE</w:t>
+            </w:r>
+          </w:p>
+          <w:p>
+            <w:pPr>
+              <w:jc w:val="center"/>
+              <w:rPr>
+                <w:color w:val="FFFFFF" w:themeColor="background1"/>
+              </w:rPr>
+            </w:pPr>
+            <w:r>
+              <w:rPr>
+                <w:color w:val="FFFFFF" w:themeColor="background1"/>
+              </w:rPr>
+              <w:t>(7-8)</w:t>
+            </w:r>
+          </w:p>
+        </w:tc>
+        <w:tc>
+          <w:tcPr>
+            <w:tcW w:w="1842" w:type="dxa"/>
+            <w:shd w:val="clear" w:color="auto" w:fill="215E99" w:themeFill="text2" w:themeFillTint="BF"/>
+            <w:vAlign w:val="center"/>
+          </w:tcPr>
+          <w:p>
+            <w:pPr>
+              <w:jc w:val="center"/>
+              <w:rPr>
+                <w:color w:val="FFFFFF" w:themeColor="background1"/>
+              </w:rPr>
+            </w:pPr>
+            <w:r>
+              <w:rPr>
+                <w:color w:val="FFFFFF" w:themeColor="background1"/>
+              </w:rPr>
+              <w:t>EXCEL.LENT</w:t>
+            </w:r>
+          </w:p>
+          <w:p>
+            <w:pPr>
+              <w:jc w:val="center"/>
+              <w:rPr>
+                <w:color w:val="FFFFFF" w:themeColor="background1"/>
+              </w:rPr>
+            </w:pPr>
+            <w:r>
+              <w:rPr>
+                <w:color w:val="FFFFFF" w:themeColor="background1"/>
+              </w:rPr>
+              <w:t>(9-10)</w:t>
+            </w:r>
+          </w:p>
+        </w:tc>
+      </w:tr>
+      <w:tr>
+        <w:tc>
+          <w:tcPr>
+            <w:tcW w:w="1759" w:type="dxa"/>
+            <w:vAlign w:val="bottom"/>
+          </w:tcPr>
+          <w:p>
+            <w:pPr>
+              <w:jc w:val="center"/>
+              <w:rPr>
+                <w:b/>
+                <w:bCs/>
+                <w:sz w:val="18"/>
+                <w:szCs w:val="18"/>
+              </w:rPr>
+            </w:pPr>
+            <w:r>
+              <w:rPr>
+                <w:b/>
+                <w:bCs/>
+                <w:sz w:val="18"/>
+                <w:szCs w:val="18"/>
+              </w:rPr>
+              <w:t>1. Qualitat del codi generat</w:t>
+            </w:r>
+          </w:p>
+        </w:tc>
+        <w:tc>
+          <w:tcPr>
+            <w:tcW w:w="1704" w:type="dxa"/>
+            <w:gridSpan w:val="2"/>
+            <w:vAlign w:val="bottom"/>
+          </w:tcPr>
+          <w:p>
+            <w:pPr>
+              <w:jc w:val="center"/>
+              <w:rPr>
+                <w:sz w:val="18"/>
+                <w:szCs w:val="18"/>
+              </w:rPr>
+            </w:pPr>
+            <w:r>
+              <w:rPr>
+                <w:sz w:val="18"/>
+                <w:szCs w:val="18"/>
+              </w:rPr>
+              <w:t xml:space="preserve">El codi és incomplet, amb molts errors </w:t>
+            </w:r>
+            <w:r>
+              <w:rPr>
+                <w:sz w:val="18"/>
+                <w:szCs w:val="18"/>
+              </w:rPr>
+              <w:t>i</w:t>
+            </w:r>
+            <w:r>
+              <w:rPr>
+                <w:sz w:val="18"/>
+                <w:szCs w:val="18"/>
+              </w:rPr>
+              <w:t xml:space="preserve"> no funciona.</w:t>
+            </w:r>
+          </w:p>
+        </w:tc>
+        <w:tc>
+          <w:tcPr>
+            <w:tcW w:w="1626" w:type="dxa"/>
+            <w:gridSpan w:val="2"/>
+            <w:vAlign w:val="bottom"/>
+          </w:tcPr>
+          <w:p>
+            <w:pPr>
+              <w:jc w:val="center"/>
+              <w:rPr>
+                <w:sz w:val="18"/>
+                <w:szCs w:val="18"/>
+              </w:rPr>
+            </w:pPr>
+            <w:r>
+              <w:rPr>
+                <w:sz w:val="18"/>
+                <w:szCs w:val="18"/>
+              </w:rPr>
+              <w:t>El codi funciona parcialment, amb errors menors o estructura poc clara.</w:t>
+            </w:r>
+          </w:p>
+        </w:tc>
+        <w:tc>
+          <w:tcPr>
+            <w:tcW w:w="1716" w:type="dxa"/>
+            <w:vAlign w:val="bottom"/>
+          </w:tcPr>
+          <w:p>
+            <w:pPr>
+              <w:jc w:val="center"/>
+              <w:rPr>
+                <w:sz w:val="18"/>
+                <w:szCs w:val="18"/>
+              </w:rPr>
+            </w:pPr>
+            <w:r>
+              <w:rPr>
+                <w:sz w:val="18"/>
+                <w:szCs w:val="18"/>
+              </w:rPr>
+              <w:t>El codi és funcional, ben estructurat i amb pocs errors.</w:t>
+            </w:r>
+          </w:p>
+        </w:tc>
+        <w:tc>
+          <w:tcPr>
+            <w:tcW w:w="1842" w:type="dxa"/>
+            <w:vAlign w:val="bottom"/>
+          </w:tcPr>
+          <w:p>
+            <w:pPr>
+              <w:jc w:val="center"/>
+              <w:rPr>
+                <w:sz w:val="18"/>
+                <w:szCs w:val="18"/>
+              </w:rPr>
+            </w:pPr>
+            <w:r>
+              <w:rPr>
+                <w:sz w:val="18"/>
+                <w:szCs w:val="18"/>
+              </w:rPr>
+              <w:t>El codi és complet, funcional, ben estructurat i segueix bones pràctiques.</w:t>
+            </w:r>
+          </w:p>
+        </w:tc>
+      </w:tr>
+      <w:tr>
+        <w:trPr>
+          <w:cantSplit/>
+        </w:trPr>
+        <w:tc>
+          <w:tcPr>
+            <w:tcW w:w="1759" w:type="dxa"/>
+            <w:vAlign w:val="bottom"/>
+          </w:tcPr>
+          <w:p>
+            <w:pPr>
+              <w:jc w:val="center"/>
+              <w:rPr>
+                <w:b/>
+                <w:bCs/>
+                <w:sz w:val="18"/>
+                <w:szCs w:val="18"/>
+              </w:rPr>
+            </w:pPr>
+            <w:r>
+              <w:rPr>
+                <w:b/>
+                <w:bCs/>
+                <w:sz w:val="18"/>
+                <w:szCs w:val="18"/>
+              </w:rPr>
+              <w:t>2</w:t>
+            </w:r>
+            <w:r>
+              <w:rPr>
+                <w:b/>
+                <w:bCs/>
+                <w:sz w:val="18"/>
+                <w:szCs w:val="18"/>
+              </w:rPr>
+              <w:t>. Anàlisi crítica del codi generat</w:t>
+            </w:r>
+          </w:p>
+        </w:tc>
+        <w:tc>
+          <w:tcPr>
+            <w:tcW w:w="1692" w:type="dxa"/>
+            <w:vAlign w:val="bottom"/>
+          </w:tcPr>
+          <w:p>
+            <w:pPr>
+              <w:jc w:val="center"/>
+              <w:rPr>
+                <w:sz w:val="18"/>
+                <w:szCs w:val="18"/>
+              </w:rPr>
+            </w:pPr>
+            <w:r>
+              <w:rPr>
+                <w:sz w:val="18"/>
+                <w:szCs w:val="18"/>
+              </w:rPr>
+              <w:t>No hi ha anàlisi o és molt superficial.</w:t>
+            </w:r>
+          </w:p>
+        </w:tc>
+        <w:tc>
+          <w:tcPr>
+            <w:tcW w:w="1617" w:type="dxa"/>
+            <w:gridSpan w:val="2"/>
+            <w:vAlign w:val="bottom"/>
+          </w:tcPr>
+          <w:p>
+            <w:pPr>
+              <w:jc w:val="center"/>
+              <w:rPr>
+                <w:sz w:val="18"/>
+                <w:szCs w:val="18"/>
+              </w:rPr>
+            </w:pPr>
+            <w:r>
+              <w:rPr>
+                <w:sz w:val="18"/>
+                <w:szCs w:val="18"/>
+              </w:rPr>
+              <w:t>L’anàlisi identifica alguns aspectes però sense profunditat.</w:t>
+            </w:r>
+          </w:p>
+        </w:tc>
+        <w:tc>
+          <w:tcPr>
+            <w:tcW w:w="1737" w:type="dxa"/>
+            <w:gridSpan w:val="2"/>
+            <w:vAlign w:val="bottom"/>
+          </w:tcPr>
+          <w:p>
+            <w:pPr>
+              <w:jc w:val="center"/>
+              <w:rPr>
+                <w:sz w:val="18"/>
+                <w:szCs w:val="18"/>
+              </w:rPr>
+            </w:pPr>
+            <w:r>
+              <w:rPr>
+                <w:sz w:val="18"/>
+                <w:szCs w:val="18"/>
+              </w:rPr>
+              <w:t>L’anàlisi és clara, amb observacions rellevants.</w:t>
+            </w:r>
+          </w:p>
+        </w:tc>
+        <w:tc>
+          <w:tcPr>
+            <w:tcW w:w="1842" w:type="dxa"/>
+            <w:vAlign w:val="bottom"/>
+          </w:tcPr>
+          <w:p>
+            <w:pPr>
+              <w:jc w:val="center"/>
+              <w:rPr>
+                <w:sz w:val="18"/>
+                <w:szCs w:val="18"/>
+              </w:rPr>
+            </w:pPr>
+            <w:r>
+              <w:rPr>
+                <w:sz w:val="18"/>
+                <w:szCs w:val="18"/>
+              </w:rPr>
+              <w:t>L’anàlisi és profunda, reflexiva i proposa millores concretes.</w:t>
+            </w:r>
+          </w:p>
+        </w:tc>
+      </w:tr>
+      <w:tr>
+        <w:tc>
+          <w:tcPr>
+            <w:tcW w:w="1759" w:type="dxa"/>
+            <w:vAlign w:val="bottom"/>
+          </w:tcPr>
+          <w:p>
+            <w:pPr>
+              <w:jc w:val="center"/>
+              <w:rPr>
+                <w:b/>
+                <w:bCs/>
+                <w:sz w:val="18"/>
+                <w:szCs w:val="18"/>
+              </w:rPr>
+            </w:pPr>
+            <w:r>
+              <w:rPr>
+                <w:b/>
+                <w:bCs/>
+                <w:sz w:val="18"/>
+                <w:szCs w:val="18"/>
+              </w:rPr>
+              <w:t>3</w:t>
+            </w:r>
+            <w:r>
+              <w:rPr>
+                <w:b/>
+                <w:bCs/>
+                <w:sz w:val="18"/>
+                <w:szCs w:val="18"/>
+              </w:rPr>
+              <w:t>. Documentació del procés</w:t>
+            </w:r>
+          </w:p>
+        </w:tc>
+        <w:tc>
+          <w:tcPr>
+            <w:tcW w:w="1692" w:type="dxa"/>
+            <w:vAlign w:val="bottom"/>
+          </w:tcPr>
+          <w:p>
+            <w:pPr>
+              <w:jc w:val="center"/>
+              <w:rPr>
+                <w:sz w:val="18"/>
+                <w:szCs w:val="18"/>
+              </w:rPr>
+            </w:pPr>
+            <w:r>
+              <w:rPr>
+                <w:sz w:val="18"/>
+                <w:szCs w:val="18"/>
+              </w:rPr>
+              <w:t>El document és desorganitzat o incomplet.</w:t>
+            </w:r>
+          </w:p>
+        </w:tc>
+        <w:tc>
+          <w:tcPr>
+            <w:tcW w:w="1617" w:type="dxa"/>
+            <w:gridSpan w:val="2"/>
+            <w:vAlign w:val="bottom"/>
+          </w:tcPr>
+          <w:p>
+            <w:pPr>
+              <w:jc w:val="center"/>
+              <w:rPr>
+                <w:sz w:val="18"/>
+                <w:szCs w:val="18"/>
+              </w:rPr>
+            </w:pPr>
+            <w:r>
+              <w:rPr>
+                <w:sz w:val="18"/>
+                <w:szCs w:val="18"/>
+              </w:rPr>
+              <w:t>El document descriu el procés però amb poca claredat o detall.</w:t>
+            </w:r>
+          </w:p>
+        </w:tc>
+        <w:tc>
+          <w:tcPr>
+            <w:tcW w:w="1737" w:type="dxa"/>
+            <w:gridSpan w:val="2"/>
+            <w:vAlign w:val="bottom"/>
+          </w:tcPr>
+          <w:p>
+            <w:pPr>
+              <w:jc w:val="center"/>
+              <w:rPr>
+                <w:sz w:val="18"/>
+                <w:szCs w:val="18"/>
+              </w:rPr>
+            </w:pPr>
+            <w:r>
+              <w:rPr>
+                <w:sz w:val="18"/>
+                <w:szCs w:val="18"/>
+              </w:rPr>
+              <w:t>El document està ben estructurat i explica el procés amb exemples.</w:t>
+            </w:r>
+          </w:p>
+        </w:tc>
+        <w:tc>
+          <w:tcPr>
+            <w:tcW w:w="1842" w:type="dxa"/>
+            <w:vAlign w:val="bottom"/>
+          </w:tcPr>
+          <w:p>
+            <w:pPr>
+              <w:jc w:val="center"/>
+              <w:rPr>
+                <w:sz w:val="18"/>
+                <w:szCs w:val="18"/>
+              </w:rPr>
+            </w:pPr>
+            <w:r>
+              <w:rPr>
+                <w:sz w:val="18"/>
+                <w:szCs w:val="18"/>
+              </w:rPr>
+              <w:t>El document és molt complet, clar, amb captures, exemples i reflexió.</w:t>
+            </w:r>
+          </w:p>
+        </w:tc>
+      </w:tr>
+      <w:tr>
+        <w:trPr>
+          <w:cantSplit/>
+        </w:trPr>
+        <w:tc>
+          <w:tcPr>
+            <w:tcW w:w="1759" w:type="dxa"/>
+            <w:vAlign w:val="bottom"/>
+          </w:tcPr>
+          <w:p>
+            <w:pPr>
+              <w:jc w:val="center"/>
+              <w:rPr>
+                <w:b/>
+                <w:bCs/>
+                <w:sz w:val="18"/>
+                <w:szCs w:val="18"/>
+              </w:rPr>
+            </w:pPr>
+            <w:r>
+              <w:rPr>
+                <w:b/>
+                <w:bCs/>
+                <w:sz w:val="18"/>
+                <w:szCs w:val="18"/>
+              </w:rPr>
+              <w:t>4</w:t>
+            </w:r>
+            <w:r>
+              <w:rPr>
+                <w:b/>
+                <w:bCs/>
+                <w:sz w:val="18"/>
+                <w:szCs w:val="18"/>
+              </w:rPr>
+              <w:t>. Reflexió final i valoració de l’experiència</w:t>
+            </w:r>
+          </w:p>
+        </w:tc>
+        <w:tc>
+          <w:tcPr>
+            <w:tcW w:w="1692" w:type="dxa"/>
+            <w:vAlign w:val="bottom"/>
+          </w:tcPr>
+          <w:p>
+            <w:pPr>
+              <w:jc w:val="center"/>
+              <w:rPr>
+                <w:sz w:val="18"/>
+                <w:szCs w:val="18"/>
+              </w:rPr>
+            </w:pPr>
+            <w:r>
+              <w:rPr>
+                <w:sz w:val="18"/>
+                <w:szCs w:val="18"/>
+              </w:rPr>
+              <w:t>No hi ha reflexió o és molt bàsica.</w:t>
+            </w:r>
+          </w:p>
+        </w:tc>
+        <w:tc>
+          <w:tcPr>
+            <w:tcW w:w="1617" w:type="dxa"/>
+            <w:gridSpan w:val="2"/>
+            <w:vAlign w:val="bottom"/>
+          </w:tcPr>
+          <w:p>
+            <w:pPr>
+              <w:jc w:val="center"/>
+              <w:rPr>
+                <w:sz w:val="18"/>
+                <w:szCs w:val="18"/>
+              </w:rPr>
+            </w:pPr>
+            <w:r>
+              <w:rPr>
+                <w:sz w:val="18"/>
+                <w:szCs w:val="18"/>
+              </w:rPr>
+              <w:t>Reflexió breu, amb idees generals.</w:t>
+            </w:r>
+          </w:p>
+        </w:tc>
+        <w:tc>
+          <w:tcPr>
+            <w:tcW w:w="1737" w:type="dxa"/>
+            <w:gridSpan w:val="2"/>
+            <w:vAlign w:val="bottom"/>
+          </w:tcPr>
+          <w:p>
+            <w:pPr>
+              <w:jc w:val="center"/>
+              <w:rPr>
+                <w:sz w:val="18"/>
+                <w:szCs w:val="18"/>
+              </w:rPr>
+            </w:pPr>
+            <w:r>
+              <w:rPr>
+                <w:sz w:val="18"/>
+                <w:szCs w:val="18"/>
+              </w:rPr>
+              <w:t>Reflexió ben estructurada, amb valoracions personals.</w:t>
+            </w:r>
+          </w:p>
+        </w:tc>
+        <w:tc>
+          <w:tcPr>
+            <w:tcW w:w="1842" w:type="dxa"/>
+            <w:vAlign w:val="bottom"/>
+          </w:tcPr>
+          <w:p>
+            <w:pPr>
+              <w:jc w:val="center"/>
+              <w:rPr>
+                <w:sz w:val="18"/>
+                <w:szCs w:val="18"/>
+              </w:rPr>
+            </w:pPr>
+            <w:r>
+              <w:rPr>
+                <w:sz w:val="18"/>
+                <w:szCs w:val="18"/>
+              </w:rPr>
+              <w:t>Reflexió profunda, crítica i amb connexions amb l’aprenentatge i la pràctica.</w:t>
+            </w:r>
+          </w:p>
+        </w:tc>
+      </w:tr>
+    </w:tbl>
     <w:p/>
     <w:p>
       <w:pPr>
         <w:pStyle w:val="Ttol1"/>
       </w:pPr>
-      <w:bookmarkStart w:id="13" w:name="_Toc200217239"/>
+      <w:bookmarkStart w:id="12" w:name="_Toc200217239"/>
       <w:r>
         <w:t>Conclusions</w:t>
       </w:r>
-      <w:bookmarkEnd w:id="13"/>
+      <w:bookmarkEnd w:id="12"/>
     </w:p>
     <w:p>
       <w:r>
@@ -12854,6 +13713,7 @@
     </w:p>
     <w:p>
       <w:r>
+        <w:lastRenderedPageBreak/>
         <w:t xml:space="preserve">Addicionalment, </w:t>
       </w:r>
       <w:r>
@@ -14344,6 +15204,95 @@
     </w:lvl>
   </w:abstractNum>
   <w:abstractNum w:abstractNumId="10" w15:restartNumberingAfterBreak="0">
+    <w:nsid w:val="2D0E34CD"/>
+    <w:multiLevelType w:val="hybridMultilevel"/>
+    <w:tmpl w:val="F45E7F5C"/>
+    <w:lvl w:ilvl="0" w:tplc="ACE8C228">
+      <w:start w:val="1"/>
+      <w:numFmt w:val="decimal"/>
+      <w:lvlText w:val="%1."/>
+      <w:lvlJc w:val="left"/>
+      <w:pPr>
+        <w:ind w:left="720" w:hanging="360"/>
+      </w:pPr>
+      <w:rPr>
+        <w:rFonts w:hint="default"/>
+      </w:rPr>
+    </w:lvl>
+    <w:lvl w:ilvl="1" w:tplc="0C0A0019">
+      <w:start w:val="1"/>
+      <w:numFmt w:val="lowerLetter"/>
+      <w:lvlText w:val="%2."/>
+      <w:lvlJc w:val="left"/>
+      <w:pPr>
+        <w:ind w:left="1440" w:hanging="360"/>
+      </w:pPr>
+    </w:lvl>
+    <w:lvl w:ilvl="2" w:tplc="0C0A001B" w:tentative="1">
+      <w:start w:val="1"/>
+      <w:numFmt w:val="lowerRoman"/>
+      <w:lvlText w:val="%3."/>
+      <w:lvlJc w:val="right"/>
+      <w:pPr>
+        <w:ind w:left="2160" w:hanging="180"/>
+      </w:pPr>
+    </w:lvl>
+    <w:lvl w:ilvl="3" w:tplc="0C0A000F" w:tentative="1">
+      <w:start w:val="1"/>
+      <w:numFmt w:val="decimal"/>
+      <w:lvlText w:val="%4."/>
+      <w:lvlJc w:val="left"/>
+      <w:pPr>
+        <w:ind w:left="2880" w:hanging="360"/>
+      </w:pPr>
+    </w:lvl>
+    <w:lvl w:ilvl="4" w:tplc="0C0A0019" w:tentative="1">
+      <w:start w:val="1"/>
+      <w:numFmt w:val="lowerLetter"/>
+      <w:lvlText w:val="%5."/>
+      <w:lvlJc w:val="left"/>
+      <w:pPr>
+        <w:ind w:left="3600" w:hanging="360"/>
+      </w:pPr>
+    </w:lvl>
+    <w:lvl w:ilvl="5" w:tplc="0C0A001B" w:tentative="1">
+      <w:start w:val="1"/>
+      <w:numFmt w:val="lowerRoman"/>
+      <w:lvlText w:val="%6."/>
+      <w:lvlJc w:val="right"/>
+      <w:pPr>
+        <w:ind w:left="4320" w:hanging="180"/>
+      </w:pPr>
+    </w:lvl>
+    <w:lvl w:ilvl="6" w:tplc="0C0A000F" w:tentative="1">
+      <w:start w:val="1"/>
+      <w:numFmt w:val="decimal"/>
+      <w:lvlText w:val="%7."/>
+      <w:lvlJc w:val="left"/>
+      <w:pPr>
+        <w:ind w:left="5040" w:hanging="360"/>
+      </w:pPr>
+    </w:lvl>
+    <w:lvl w:ilvl="7" w:tplc="0C0A0019" w:tentative="1">
+      <w:start w:val="1"/>
+      <w:numFmt w:val="lowerLetter"/>
+      <w:lvlText w:val="%8."/>
+      <w:lvlJc w:val="left"/>
+      <w:pPr>
+        <w:ind w:left="5760" w:hanging="360"/>
+      </w:pPr>
+    </w:lvl>
+    <w:lvl w:ilvl="8" w:tplc="0C0A001B" w:tentative="1">
+      <w:start w:val="1"/>
+      <w:numFmt w:val="lowerRoman"/>
+      <w:lvlText w:val="%9."/>
+      <w:lvlJc w:val="right"/>
+      <w:pPr>
+        <w:ind w:left="6480" w:hanging="180"/>
+      </w:pPr>
+    </w:lvl>
+  </w:abstractNum>
+  <w:abstractNum w:abstractNumId="11" w15:restartNumberingAfterBreak="0">
     <w:nsid w:val="2F614851"/>
     <w:multiLevelType w:val="hybridMultilevel"/>
     <w:tmpl w:val="27AC3794"/>
@@ -14456,7 +15405,7 @@
       </w:rPr>
     </w:lvl>
   </w:abstractNum>
-  <w:abstractNum w:abstractNumId="11" w15:restartNumberingAfterBreak="0">
+  <w:abstractNum w:abstractNumId="12" w15:restartNumberingAfterBreak="0">
     <w:nsid w:val="30BC5C68"/>
     <w:multiLevelType w:val="hybridMultilevel"/>
     <w:tmpl w:val="83F274B0"/>
@@ -14568,7 +15517,7 @@
       </w:rPr>
     </w:lvl>
   </w:abstractNum>
-  <w:abstractNum w:abstractNumId="12" w15:restartNumberingAfterBreak="0">
+  <w:abstractNum w:abstractNumId="13" w15:restartNumberingAfterBreak="0">
     <w:nsid w:val="35165909"/>
     <w:multiLevelType w:val="multilevel"/>
     <w:tmpl w:val="D56078D8"/>
@@ -14715,7 +15664,7 @@
       </w:rPr>
     </w:lvl>
   </w:abstractNum>
-  <w:abstractNum w:abstractNumId="13" w15:restartNumberingAfterBreak="0">
+  <w:abstractNum w:abstractNumId="14" w15:restartNumberingAfterBreak="0">
     <w:nsid w:val="38B363B5"/>
     <w:multiLevelType w:val="hybridMultilevel"/>
     <w:tmpl w:val="0748BC70"/>
@@ -14828,7 +15777,7 @@
       </w:rPr>
     </w:lvl>
   </w:abstractNum>
-  <w:abstractNum w:abstractNumId="14" w15:restartNumberingAfterBreak="0">
+  <w:abstractNum w:abstractNumId="15" w15:restartNumberingAfterBreak="0">
     <w:nsid w:val="45E064BB"/>
     <w:multiLevelType w:val="hybridMultilevel"/>
     <w:tmpl w:val="3D86B850"/>
@@ -14914,7 +15863,7 @@
       </w:pPr>
     </w:lvl>
   </w:abstractNum>
-  <w:abstractNum w:abstractNumId="15" w15:restartNumberingAfterBreak="0">
+  <w:abstractNum w:abstractNumId="16" w15:restartNumberingAfterBreak="0">
     <w:nsid w:val="57117F4A"/>
     <w:multiLevelType w:val="hybridMultilevel"/>
     <w:tmpl w:val="9A6CB140"/>
@@ -15026,7 +15975,7 @@
       </w:rPr>
     </w:lvl>
   </w:abstractNum>
-  <w:abstractNum w:abstractNumId="16" w15:restartNumberingAfterBreak="0">
+  <w:abstractNum w:abstractNumId="17" w15:restartNumberingAfterBreak="0">
     <w:nsid w:val="5B495381"/>
     <w:multiLevelType w:val="hybridMultilevel"/>
     <w:tmpl w:val="70608AE0"/>
@@ -15138,7 +16087,7 @@
       </w:rPr>
     </w:lvl>
   </w:abstractNum>
-  <w:abstractNum w:abstractNumId="17" w15:restartNumberingAfterBreak="0">
+  <w:abstractNum w:abstractNumId="18" w15:restartNumberingAfterBreak="0">
     <w:nsid w:val="619B5492"/>
     <w:multiLevelType w:val="hybridMultilevel"/>
     <w:tmpl w:val="71BCA428"/>
@@ -15251,7 +16200,7 @@
       </w:rPr>
     </w:lvl>
   </w:abstractNum>
-  <w:abstractNum w:abstractNumId="18" w15:restartNumberingAfterBreak="0">
+  <w:abstractNum w:abstractNumId="19" w15:restartNumberingAfterBreak="0">
     <w:nsid w:val="65FC3DC3"/>
     <w:multiLevelType w:val="hybridMultilevel"/>
     <w:tmpl w:val="D91475B0"/>
@@ -15363,7 +16312,7 @@
       </w:rPr>
     </w:lvl>
   </w:abstractNum>
-  <w:abstractNum w:abstractNumId="19" w15:restartNumberingAfterBreak="0">
+  <w:abstractNum w:abstractNumId="20" w15:restartNumberingAfterBreak="0">
     <w:nsid w:val="682F310E"/>
     <w:multiLevelType w:val="multilevel"/>
     <w:tmpl w:val="4C467050"/>
@@ -15510,7 +16459,7 @@
       </w:rPr>
     </w:lvl>
   </w:abstractNum>
-  <w:abstractNum w:abstractNumId="20" w15:restartNumberingAfterBreak="0">
+  <w:abstractNum w:abstractNumId="21" w15:restartNumberingAfterBreak="0">
     <w:nsid w:val="6970476B"/>
     <w:multiLevelType w:val="multilevel"/>
     <w:tmpl w:val="F6220026"/>
@@ -15602,7 +16551,7 @@
       </w:pPr>
     </w:lvl>
   </w:abstractNum>
-  <w:abstractNum w:abstractNumId="21" w15:restartNumberingAfterBreak="0">
+  <w:abstractNum w:abstractNumId="22" w15:restartNumberingAfterBreak="0">
     <w:nsid w:val="6D7F7774"/>
     <w:multiLevelType w:val="multilevel"/>
     <w:tmpl w:val="AC92E830"/>
@@ -15743,7 +16692,7 @@
       </w:rPr>
     </w:lvl>
   </w:abstractNum>
-  <w:abstractNum w:abstractNumId="22" w15:restartNumberingAfterBreak="0">
+  <w:abstractNum w:abstractNumId="23" w15:restartNumberingAfterBreak="0">
     <w:nsid w:val="7ADC2904"/>
     <w:multiLevelType w:val="multilevel"/>
     <w:tmpl w:val="007E599A"/>
@@ -15831,7 +16780,7 @@
       </w:pPr>
     </w:lvl>
   </w:abstractNum>
-  <w:abstractNum w:abstractNumId="23" w15:restartNumberingAfterBreak="0">
+  <w:abstractNum w:abstractNumId="24" w15:restartNumberingAfterBreak="0">
     <w:nsid w:val="7FBC3470"/>
     <w:multiLevelType w:val="hybridMultilevel"/>
     <w:tmpl w:val="DE5ADFD6"/>
@@ -15944,19 +16893,19 @@
     </w:lvl>
   </w:abstractNum>
   <w:num w:numId="1" w16cid:durableId="1685013966">
-    <w:abstractNumId w:val="14"/>
+    <w:abstractNumId w:val="15"/>
   </w:num>
   <w:num w:numId="2" w16cid:durableId="1748767120">
     <w:abstractNumId w:val="1"/>
   </w:num>
   <w:num w:numId="3" w16cid:durableId="1956280747">
-    <w:abstractNumId w:val="22"/>
+    <w:abstractNumId w:val="23"/>
   </w:num>
   <w:num w:numId="4" w16cid:durableId="1372027738">
     <w:abstractNumId w:val="0"/>
   </w:num>
   <w:num w:numId="5" w16cid:durableId="1942763796">
-    <w:abstractNumId w:val="15"/>
+    <w:abstractNumId w:val="16"/>
   </w:num>
   <w:num w:numId="6" w16cid:durableId="109520162">
     <w:abstractNumId w:val="8"/>
@@ -15968,64 +16917,67 @@
     <w:abstractNumId w:val="6"/>
   </w:num>
   <w:num w:numId="9" w16cid:durableId="1594314214">
-    <w:abstractNumId w:val="18"/>
+    <w:abstractNumId w:val="19"/>
   </w:num>
   <w:num w:numId="10" w16cid:durableId="1566840276">
     <w:abstractNumId w:val="9"/>
   </w:num>
   <w:num w:numId="11" w16cid:durableId="1985036852">
-    <w:abstractNumId w:val="22"/>
+    <w:abstractNumId w:val="23"/>
   </w:num>
   <w:num w:numId="12" w16cid:durableId="133522048">
-    <w:abstractNumId w:val="22"/>
+    <w:abstractNumId w:val="23"/>
   </w:num>
   <w:num w:numId="13" w16cid:durableId="1661038701">
-    <w:abstractNumId w:val="22"/>
+    <w:abstractNumId w:val="23"/>
   </w:num>
   <w:num w:numId="14" w16cid:durableId="1323777883">
-    <w:abstractNumId w:val="13"/>
+    <w:abstractNumId w:val="14"/>
   </w:num>
   <w:num w:numId="15" w16cid:durableId="644353161">
-    <w:abstractNumId w:val="19"/>
+    <w:abstractNumId w:val="20"/>
   </w:num>
   <w:num w:numId="16" w16cid:durableId="2142990816">
-    <w:abstractNumId w:val="12"/>
+    <w:abstractNumId w:val="13"/>
   </w:num>
   <w:num w:numId="17" w16cid:durableId="536938677">
     <w:abstractNumId w:val="4"/>
   </w:num>
   <w:num w:numId="18" w16cid:durableId="2132480423">
-    <w:abstractNumId w:val="21"/>
+    <w:abstractNumId w:val="22"/>
   </w:num>
   <w:num w:numId="19" w16cid:durableId="393816971">
     <w:abstractNumId w:val="5"/>
   </w:num>
   <w:num w:numId="20" w16cid:durableId="2032797418">
-    <w:abstractNumId w:val="22"/>
+    <w:abstractNumId w:val="23"/>
   </w:num>
   <w:num w:numId="21" w16cid:durableId="115562539">
+    <w:abstractNumId w:val="12"/>
+  </w:num>
+  <w:num w:numId="22" w16cid:durableId="1733459228">
+    <w:abstractNumId w:val="18"/>
+  </w:num>
+  <w:num w:numId="23" w16cid:durableId="1246647095">
     <w:abstractNumId w:val="11"/>
   </w:num>
-  <w:num w:numId="22" w16cid:durableId="1733459228">
+  <w:num w:numId="24" w16cid:durableId="1494294108">
     <w:abstractNumId w:val="17"/>
-  </w:num>
-  <w:num w:numId="23" w16cid:durableId="1246647095">
-    <w:abstractNumId w:val="10"/>
-  </w:num>
-  <w:num w:numId="24" w16cid:durableId="1494294108">
-    <w:abstractNumId w:val="16"/>
   </w:num>
   <w:num w:numId="25" w16cid:durableId="1462571612">
     <w:abstractNumId w:val="2"/>
   </w:num>
   <w:num w:numId="26" w16cid:durableId="273756092">
-    <w:abstractNumId w:val="23"/>
+    <w:abstractNumId w:val="24"/>
   </w:num>
   <w:num w:numId="27" w16cid:durableId="1880435026">
-    <w:abstractNumId w:val="20"/>
+    <w:abstractNumId w:val="21"/>
   </w:num>
   <w:num w:numId="28" w16cid:durableId="928736539">
     <w:abstractNumId w:val="3"/>
+  </w:num>
+  <w:num w:numId="29" w16cid:durableId="1394503442">
+    <w:abstractNumId w:val="10"/>
   </w:num>
 </w:numbering>
 </file>

--- a/doc_professor/Memoria_final.docx
+++ b/doc_professor/Memoria_final.docx
@@ -15,8 +15,8 @@
         <w:p>
           <w:pPr>
             <w:sectPr>
-              <w:footerReference w:type="default" r:id="rId8"/>
-              <w:footerReference w:type="first" r:id="rId9"/>
+              <w:footerReference w:type="default" r:id="rId9"/>
+              <w:footerReference w:type="first" r:id="rId10"/>
               <w:pgSz w:w="11906" w:h="16838"/>
               <w:pgMar w:top="1417" w:right="1701" w:bottom="1417" w:left="1701" w:header="708" w:footer="708" w:gutter="0"/>
               <w:pgNumType w:start="0"/>
@@ -2131,8 +2131,7 @@
                 <w:szCs w:val="20"/>
               </w:rPr>
             </w:pPr>
-            <w:hyperlink r:id="rId10" w:tgtFrame="_blank" w:history="1">
-              <w:proofErr w:type="spellStart"/>
+            <w:hyperlink r:id="rId11" w:tgtFrame="_blank" w:history="1">
               <w:r>
                 <w:rPr>
                   <w:rStyle w:val="Enlla"/>
@@ -2140,37 +2139,7 @@
                   <w:sz w:val="20"/>
                   <w:szCs w:val="20"/>
                 </w:rPr>
-                <w:t>Ley</w:t>
-              </w:r>
-              <w:proofErr w:type="spellEnd"/>
-              <w:r>
-                <w:rPr>
-                  <w:rStyle w:val="Enlla"/>
-                  <w:rFonts w:cs="Calibri"/>
-                  <w:sz w:val="20"/>
-                  <w:szCs w:val="20"/>
-                </w:rPr>
-                <w:t xml:space="preserve"> </w:t>
-              </w:r>
-              <w:proofErr w:type="spellStart"/>
-              <w:r>
-                <w:rPr>
-                  <w:rStyle w:val="Enlla"/>
-                  <w:rFonts w:cs="Calibri"/>
-                  <w:sz w:val="20"/>
-                  <w:szCs w:val="20"/>
-                </w:rPr>
-                <w:t>Orgánica</w:t>
-              </w:r>
-              <w:proofErr w:type="spellEnd"/>
-              <w:r>
-                <w:rPr>
-                  <w:rStyle w:val="Enlla"/>
-                  <w:rFonts w:cs="Calibri"/>
-                  <w:sz w:val="20"/>
-                  <w:szCs w:val="20"/>
-                </w:rPr>
-                <w:t xml:space="preserve"> 3/2022</w:t>
+                <w:t>Ley Orgánica 3/2022</w:t>
               </w:r>
             </w:hyperlink>
             <w:r>
@@ -2178,87 +2147,7 @@
                 <w:sz w:val="20"/>
                 <w:szCs w:val="20"/>
               </w:rPr>
-              <w:t xml:space="preserve">, de 31 de </w:t>
-            </w:r>
-            <w:proofErr w:type="spellStart"/>
-            <w:r>
-              <w:rPr>
-                <w:sz w:val="20"/>
-                <w:szCs w:val="20"/>
-              </w:rPr>
-              <w:t>marzo</w:t>
-            </w:r>
-            <w:proofErr w:type="spellEnd"/>
-            <w:r>
-              <w:rPr>
-                <w:sz w:val="20"/>
-                <w:szCs w:val="20"/>
-              </w:rPr>
-              <w:t xml:space="preserve">, de </w:t>
-            </w:r>
-            <w:proofErr w:type="spellStart"/>
-            <w:r>
-              <w:rPr>
-                <w:sz w:val="20"/>
-                <w:szCs w:val="20"/>
-              </w:rPr>
-              <w:t>ordenación</w:t>
-            </w:r>
-            <w:proofErr w:type="spellEnd"/>
-            <w:r>
-              <w:rPr>
-                <w:sz w:val="20"/>
-                <w:szCs w:val="20"/>
-              </w:rPr>
-              <w:t xml:space="preserve"> e </w:t>
-            </w:r>
-            <w:proofErr w:type="spellStart"/>
-            <w:r>
-              <w:rPr>
-                <w:sz w:val="20"/>
-                <w:szCs w:val="20"/>
-              </w:rPr>
-              <w:t>integración</w:t>
-            </w:r>
-            <w:proofErr w:type="spellEnd"/>
-            <w:r>
-              <w:rPr>
-                <w:sz w:val="20"/>
-                <w:szCs w:val="20"/>
-              </w:rPr>
-              <w:t xml:space="preserve"> de la </w:t>
-            </w:r>
-            <w:proofErr w:type="spellStart"/>
-            <w:r>
-              <w:rPr>
-                <w:sz w:val="20"/>
-                <w:szCs w:val="20"/>
-              </w:rPr>
-              <w:t>Formación</w:t>
-            </w:r>
-            <w:proofErr w:type="spellEnd"/>
-            <w:r>
-              <w:rPr>
-                <w:sz w:val="20"/>
-                <w:szCs w:val="20"/>
-              </w:rPr>
-              <w:t xml:space="preserve"> </w:t>
-            </w:r>
-            <w:proofErr w:type="spellStart"/>
-            <w:r>
-              <w:rPr>
-                <w:sz w:val="20"/>
-                <w:szCs w:val="20"/>
-              </w:rPr>
-              <w:t>Profesional</w:t>
-            </w:r>
-            <w:proofErr w:type="spellEnd"/>
-            <w:r>
-              <w:rPr>
-                <w:sz w:val="20"/>
-                <w:szCs w:val="20"/>
-              </w:rPr>
-              <w:t>. </w:t>
+              <w:t>, de 31 de marzo, de ordenación e integración de la Formación Profesional. </w:t>
             </w:r>
           </w:p>
           <w:p>
@@ -2277,7 +2166,7 @@
               </w:rPr>
               <w:t> </w:t>
             </w:r>
-            <w:hyperlink r:id="rId11" w:tgtFrame="_blank" w:history="1">
+            <w:hyperlink r:id="rId12" w:tgtFrame="_blank" w:history="1">
               <w:r>
                 <w:rPr>
                   <w:rStyle w:val="Enlla"/>
@@ -2288,7 +2177,7 @@
                 <w:t xml:space="preserve">Real Decreto </w:t>
               </w:r>
             </w:hyperlink>
-            <w:hyperlink r:id="rId12" w:tgtFrame="_blank" w:history="1">
+            <w:hyperlink r:id="rId13" w:tgtFrame="_blank" w:history="1">
               <w:r>
                 <w:rPr>
                   <w:rStyle w:val="Enlla"/>
@@ -2299,7 +2188,7 @@
                 <w:t>659</w:t>
               </w:r>
             </w:hyperlink>
-            <w:hyperlink r:id="rId13" w:tgtFrame="_blank" w:history="1">
+            <w:hyperlink r:id="rId14" w:tgtFrame="_blank" w:history="1">
               <w:r>
                 <w:rPr>
                   <w:rStyle w:val="Enlla"/>
@@ -2310,7 +2199,7 @@
                 <w:t>/20</w:t>
               </w:r>
             </w:hyperlink>
-            <w:hyperlink r:id="rId14" w:tgtFrame="_blank" w:history="1">
+            <w:hyperlink r:id="rId15" w:tgtFrame="_blank" w:history="1">
               <w:r>
                 <w:rPr>
                   <w:rStyle w:val="Enlla"/>
@@ -2327,110 +2216,19 @@
                 <w:sz w:val="20"/>
                 <w:szCs w:val="20"/>
               </w:rPr>
-              <w:t xml:space="preserve">, de 29 de </w:t>
-            </w:r>
-            <w:proofErr w:type="spellStart"/>
-            <w:r>
+              <w:t>, de 29 de julio, por el que se desarrolla la ordenación del Sistema de Formación Profesional. </w:t>
+            </w:r>
+          </w:p>
+          <w:p>
+            <w:pPr>
+              <w:jc w:val="left"/>
               <w:rPr>
                 <w:rFonts w:cs="Calibri"/>
                 <w:sz w:val="20"/>
                 <w:szCs w:val="20"/>
               </w:rPr>
-              <w:t>julio</w:t>
-            </w:r>
-            <w:proofErr w:type="spellEnd"/>
-            <w:r>
-              <w:rPr>
-                <w:rFonts w:cs="Calibri"/>
-                <w:sz w:val="20"/>
-                <w:szCs w:val="20"/>
-              </w:rPr>
-              <w:t xml:space="preserve">, por el que se </w:t>
-            </w:r>
-            <w:proofErr w:type="spellStart"/>
-            <w:r>
-              <w:rPr>
-                <w:rFonts w:cs="Calibri"/>
-                <w:sz w:val="20"/>
-                <w:szCs w:val="20"/>
-              </w:rPr>
-              <w:t>desarrolla</w:t>
-            </w:r>
-            <w:proofErr w:type="spellEnd"/>
-            <w:r>
-              <w:rPr>
-                <w:rFonts w:cs="Calibri"/>
-                <w:sz w:val="20"/>
-                <w:szCs w:val="20"/>
-              </w:rPr>
-              <w:t xml:space="preserve"> la </w:t>
-            </w:r>
-            <w:proofErr w:type="spellStart"/>
-            <w:r>
-              <w:rPr>
-                <w:rFonts w:cs="Calibri"/>
-                <w:sz w:val="20"/>
-                <w:szCs w:val="20"/>
-              </w:rPr>
-              <w:t>ordenación</w:t>
-            </w:r>
-            <w:proofErr w:type="spellEnd"/>
-            <w:r>
-              <w:rPr>
-                <w:rFonts w:cs="Calibri"/>
-                <w:sz w:val="20"/>
-                <w:szCs w:val="20"/>
-              </w:rPr>
-              <w:t xml:space="preserve"> del Sistema de </w:t>
-            </w:r>
-            <w:proofErr w:type="spellStart"/>
-            <w:r>
-              <w:rPr>
-                <w:rFonts w:cs="Calibri"/>
-                <w:sz w:val="20"/>
-                <w:szCs w:val="20"/>
-              </w:rPr>
-              <w:t>Formación</w:t>
-            </w:r>
-            <w:proofErr w:type="spellEnd"/>
-            <w:r>
-              <w:rPr>
-                <w:rFonts w:cs="Calibri"/>
-                <w:sz w:val="20"/>
-                <w:szCs w:val="20"/>
-              </w:rPr>
-              <w:t xml:space="preserve"> </w:t>
-            </w:r>
-            <w:proofErr w:type="spellStart"/>
-            <w:r>
-              <w:rPr>
-                <w:rFonts w:cs="Calibri"/>
-                <w:sz w:val="20"/>
-                <w:szCs w:val="20"/>
-              </w:rPr>
-              <w:t>Profesional</w:t>
-            </w:r>
-            <w:proofErr w:type="spellEnd"/>
-            <w:r>
-              <w:rPr>
-                <w:rFonts w:cs="Calibri"/>
-                <w:sz w:val="20"/>
-                <w:szCs w:val="20"/>
-              </w:rPr>
-              <w:t>. </w:t>
-            </w:r>
-          </w:p>
-          <w:p>
-            <w:pPr>
-              <w:jc w:val="left"/>
-              <w:rPr>
-                <w:rFonts w:cs="Calibri"/>
-                <w:sz w:val="20"/>
-                <w:szCs w:val="20"/>
-              </w:rPr>
-            </w:pPr>
-            <w:hyperlink r:id="rId15" w:tgtFrame="_blank" w:history="1">
-              <w:proofErr w:type="spellStart"/>
+            </w:pPr>
+            <w:hyperlink r:id="rId16" w:tgtFrame="_blank" w:history="1">
               <w:r>
                 <w:rPr>
                   <w:rStyle w:val="Enlla"/>
@@ -2438,17 +2236,7 @@
                   <w:sz w:val="20"/>
                   <w:szCs w:val="20"/>
                 </w:rPr>
-                <w:t>Enlace</w:t>
-              </w:r>
-              <w:proofErr w:type="spellEnd"/>
-              <w:r>
-                <w:rPr>
-                  <w:rStyle w:val="Enlla"/>
-                  <w:rFonts w:cs="Calibri"/>
-                  <w:sz w:val="20"/>
-                  <w:szCs w:val="20"/>
-                </w:rPr>
-                <w:t xml:space="preserve"> a INCUAL</w:t>
+                <w:t>Enlace a INCUAL</w:t>
               </w:r>
             </w:hyperlink>
             <w:r>
@@ -2481,8 +2269,7 @@
                 <w:szCs w:val="20"/>
               </w:rPr>
             </w:pPr>
-            <w:hyperlink r:id="rId16" w:tgtFrame="_blank" w:history="1">
-              <w:proofErr w:type="spellStart"/>
+            <w:hyperlink r:id="rId17" w:tgtFrame="_blank" w:history="1">
               <w:r>
                 <w:rPr>
                   <w:rStyle w:val="Enlla"/>
@@ -2490,37 +2277,7 @@
                   <w:sz w:val="20"/>
                   <w:szCs w:val="20"/>
                 </w:rPr>
-                <w:t>Ley</w:t>
-              </w:r>
-              <w:proofErr w:type="spellEnd"/>
-              <w:r>
-                <w:rPr>
-                  <w:rStyle w:val="Enlla"/>
-                  <w:rFonts w:cs="Calibri"/>
-                  <w:sz w:val="20"/>
-                  <w:szCs w:val="20"/>
-                </w:rPr>
-                <w:t xml:space="preserve"> </w:t>
-              </w:r>
-              <w:proofErr w:type="spellStart"/>
-              <w:r>
-                <w:rPr>
-                  <w:rStyle w:val="Enlla"/>
-                  <w:rFonts w:cs="Calibri"/>
-                  <w:sz w:val="20"/>
-                  <w:szCs w:val="20"/>
-                </w:rPr>
-                <w:t>Orgánica</w:t>
-              </w:r>
-              <w:proofErr w:type="spellEnd"/>
-              <w:r>
-                <w:rPr>
-                  <w:rStyle w:val="Enlla"/>
-                  <w:rFonts w:cs="Calibri"/>
-                  <w:sz w:val="20"/>
-                  <w:szCs w:val="20"/>
-                </w:rPr>
-                <w:t xml:space="preserve"> 3/2020</w:t>
+                <w:t>Ley Orgánica 3/2020</w:t>
               </w:r>
             </w:hyperlink>
             <w:r>
@@ -2528,87 +2285,7 @@
                 <w:sz w:val="20"/>
                 <w:szCs w:val="20"/>
               </w:rPr>
-              <w:t xml:space="preserve">, de 29 de </w:t>
-            </w:r>
-            <w:proofErr w:type="spellStart"/>
-            <w:r>
-              <w:rPr>
-                <w:sz w:val="20"/>
-                <w:szCs w:val="20"/>
-              </w:rPr>
-              <w:t>diciembre</w:t>
-            </w:r>
-            <w:proofErr w:type="spellEnd"/>
-            <w:r>
-              <w:rPr>
-                <w:sz w:val="20"/>
-                <w:szCs w:val="20"/>
-              </w:rPr>
-              <w:t xml:space="preserve">, por la que se modifica la </w:t>
-            </w:r>
-            <w:proofErr w:type="spellStart"/>
-            <w:r>
-              <w:rPr>
-                <w:sz w:val="20"/>
-                <w:szCs w:val="20"/>
-              </w:rPr>
-              <w:t>Ley</w:t>
-            </w:r>
-            <w:proofErr w:type="spellEnd"/>
-            <w:r>
-              <w:rPr>
-                <w:sz w:val="20"/>
-                <w:szCs w:val="20"/>
-              </w:rPr>
-              <w:t xml:space="preserve"> </w:t>
-            </w:r>
-            <w:proofErr w:type="spellStart"/>
-            <w:r>
-              <w:rPr>
-                <w:sz w:val="20"/>
-                <w:szCs w:val="20"/>
-              </w:rPr>
-              <w:t>Orgánica</w:t>
-            </w:r>
-            <w:proofErr w:type="spellEnd"/>
-            <w:r>
-              <w:rPr>
-                <w:sz w:val="20"/>
-                <w:szCs w:val="20"/>
-              </w:rPr>
-              <w:t xml:space="preserve"> 2/2006, de 3 de </w:t>
-            </w:r>
-            <w:proofErr w:type="spellStart"/>
-            <w:r>
-              <w:rPr>
-                <w:sz w:val="20"/>
-                <w:szCs w:val="20"/>
-              </w:rPr>
-              <w:t>mayo</w:t>
-            </w:r>
-            <w:proofErr w:type="spellEnd"/>
-            <w:r>
-              <w:rPr>
-                <w:sz w:val="20"/>
-                <w:szCs w:val="20"/>
-              </w:rPr>
-              <w:t xml:space="preserve">, de </w:t>
-            </w:r>
-            <w:proofErr w:type="spellStart"/>
-            <w:r>
-              <w:rPr>
-                <w:sz w:val="20"/>
-                <w:szCs w:val="20"/>
-              </w:rPr>
-              <w:t>Educación</w:t>
-            </w:r>
-            <w:proofErr w:type="spellEnd"/>
-            <w:r>
-              <w:rPr>
-                <w:sz w:val="20"/>
-                <w:szCs w:val="20"/>
-              </w:rPr>
-              <w:t>. </w:t>
+              <w:t>, de 29 de diciembre, por la que se modifica la Ley Orgánica 2/2006, de 3 de mayo, de Educación. </w:t>
             </w:r>
           </w:p>
           <w:p>
@@ -2669,279 +2346,7 @@
                 <w:sz w:val="20"/>
                 <w:szCs w:val="20"/>
               </w:rPr>
-              <w:t xml:space="preserve">Real Decreto 405/2023, de 29 de </w:t>
-            </w:r>
-            <w:proofErr w:type="spellStart"/>
-            <w:r>
-              <w:rPr>
-                <w:sz w:val="20"/>
-                <w:szCs w:val="20"/>
-              </w:rPr>
-              <w:t>mayo</w:t>
-            </w:r>
-            <w:proofErr w:type="spellEnd"/>
-            <w:r>
-              <w:rPr>
-                <w:sz w:val="20"/>
-                <w:szCs w:val="20"/>
-              </w:rPr>
-              <w:t xml:space="preserve">, por el que se </w:t>
-            </w:r>
-            <w:proofErr w:type="spellStart"/>
-            <w:r>
-              <w:rPr>
-                <w:sz w:val="20"/>
-                <w:szCs w:val="20"/>
-              </w:rPr>
-              <w:t>actualizan</w:t>
-            </w:r>
-            <w:proofErr w:type="spellEnd"/>
-            <w:r>
-              <w:rPr>
-                <w:sz w:val="20"/>
-                <w:szCs w:val="20"/>
-              </w:rPr>
-              <w:t xml:space="preserve"> los </w:t>
-            </w:r>
-            <w:proofErr w:type="spellStart"/>
-            <w:r>
-              <w:rPr>
-                <w:sz w:val="20"/>
-                <w:szCs w:val="20"/>
-              </w:rPr>
-              <w:t>títulos</w:t>
-            </w:r>
-            <w:proofErr w:type="spellEnd"/>
-            <w:r>
-              <w:rPr>
-                <w:sz w:val="20"/>
-                <w:szCs w:val="20"/>
-              </w:rPr>
-              <w:t xml:space="preserve"> de la </w:t>
-            </w:r>
-            <w:proofErr w:type="spellStart"/>
-            <w:r>
-              <w:rPr>
-                <w:sz w:val="20"/>
-                <w:szCs w:val="20"/>
-              </w:rPr>
-              <w:t>formación</w:t>
-            </w:r>
-            <w:proofErr w:type="spellEnd"/>
-            <w:r>
-              <w:rPr>
-                <w:sz w:val="20"/>
-                <w:szCs w:val="20"/>
-              </w:rPr>
-              <w:t xml:space="preserve"> </w:t>
-            </w:r>
-            <w:proofErr w:type="spellStart"/>
-            <w:r>
-              <w:rPr>
-                <w:sz w:val="20"/>
-                <w:szCs w:val="20"/>
-              </w:rPr>
-              <w:t>profesional</w:t>
-            </w:r>
-            <w:proofErr w:type="spellEnd"/>
-            <w:r>
-              <w:rPr>
-                <w:sz w:val="20"/>
-                <w:szCs w:val="20"/>
-              </w:rPr>
-              <w:t xml:space="preserve"> del sistema </w:t>
-            </w:r>
-            <w:proofErr w:type="spellStart"/>
-            <w:r>
-              <w:rPr>
-                <w:sz w:val="20"/>
-                <w:szCs w:val="20"/>
-              </w:rPr>
-              <w:t>educativo</w:t>
-            </w:r>
-            <w:proofErr w:type="spellEnd"/>
-            <w:r>
-              <w:rPr>
-                <w:sz w:val="20"/>
-                <w:szCs w:val="20"/>
-              </w:rPr>
-              <w:t xml:space="preserve"> de </w:t>
-            </w:r>
-            <w:proofErr w:type="spellStart"/>
-            <w:r>
-              <w:rPr>
-                <w:sz w:val="20"/>
-                <w:szCs w:val="20"/>
-              </w:rPr>
-              <w:t>Técnico</w:t>
-            </w:r>
-            <w:proofErr w:type="spellEnd"/>
-            <w:r>
-              <w:rPr>
-                <w:sz w:val="20"/>
-                <w:szCs w:val="20"/>
-              </w:rPr>
-              <w:t xml:space="preserve"> Superior en </w:t>
-            </w:r>
-            <w:proofErr w:type="spellStart"/>
-            <w:r>
-              <w:rPr>
-                <w:sz w:val="20"/>
-                <w:szCs w:val="20"/>
-              </w:rPr>
-              <w:t>Desarrollo</w:t>
-            </w:r>
-            <w:proofErr w:type="spellEnd"/>
-            <w:r>
-              <w:rPr>
-                <w:sz w:val="20"/>
-                <w:szCs w:val="20"/>
-              </w:rPr>
-              <w:t xml:space="preserve"> de </w:t>
-            </w:r>
-            <w:proofErr w:type="spellStart"/>
-            <w:r>
-              <w:rPr>
-                <w:sz w:val="20"/>
-                <w:szCs w:val="20"/>
-              </w:rPr>
-              <w:t>Aplicaciones</w:t>
-            </w:r>
-            <w:proofErr w:type="spellEnd"/>
-            <w:r>
-              <w:rPr>
-                <w:sz w:val="20"/>
-                <w:szCs w:val="20"/>
-              </w:rPr>
-              <w:t xml:space="preserve"> </w:t>
-            </w:r>
-            <w:proofErr w:type="spellStart"/>
-            <w:r>
-              <w:rPr>
-                <w:sz w:val="20"/>
-                <w:szCs w:val="20"/>
-              </w:rPr>
-              <w:t>Multiplataforma</w:t>
-            </w:r>
-            <w:proofErr w:type="spellEnd"/>
-            <w:r>
-              <w:rPr>
-                <w:sz w:val="20"/>
-                <w:szCs w:val="20"/>
-              </w:rPr>
-              <w:t xml:space="preserve"> y </w:t>
-            </w:r>
-            <w:proofErr w:type="spellStart"/>
-            <w:r>
-              <w:rPr>
-                <w:sz w:val="20"/>
-                <w:szCs w:val="20"/>
-              </w:rPr>
-              <w:t>Técnico</w:t>
-            </w:r>
-            <w:proofErr w:type="spellEnd"/>
-            <w:r>
-              <w:rPr>
-                <w:sz w:val="20"/>
-                <w:szCs w:val="20"/>
-              </w:rPr>
-              <w:t xml:space="preserve"> Superior en </w:t>
-            </w:r>
-            <w:proofErr w:type="spellStart"/>
-            <w:r>
-              <w:rPr>
-                <w:sz w:val="20"/>
-                <w:szCs w:val="20"/>
-              </w:rPr>
-              <w:t>Desarrollo</w:t>
-            </w:r>
-            <w:proofErr w:type="spellEnd"/>
-            <w:r>
-              <w:rPr>
-                <w:sz w:val="20"/>
-                <w:szCs w:val="20"/>
-              </w:rPr>
-              <w:t xml:space="preserve"> de </w:t>
-            </w:r>
-            <w:proofErr w:type="spellStart"/>
-            <w:r>
-              <w:rPr>
-                <w:sz w:val="20"/>
-                <w:szCs w:val="20"/>
-              </w:rPr>
-              <w:t>Aplicaciones</w:t>
-            </w:r>
-            <w:proofErr w:type="spellEnd"/>
-            <w:r>
-              <w:rPr>
-                <w:sz w:val="20"/>
-                <w:szCs w:val="20"/>
-              </w:rPr>
-              <w:t xml:space="preserve"> Web, de la </w:t>
-            </w:r>
-            <w:proofErr w:type="spellStart"/>
-            <w:r>
-              <w:rPr>
-                <w:sz w:val="20"/>
-                <w:szCs w:val="20"/>
-              </w:rPr>
-              <w:t>familia</w:t>
-            </w:r>
-            <w:proofErr w:type="spellEnd"/>
-            <w:r>
-              <w:rPr>
-                <w:sz w:val="20"/>
-                <w:szCs w:val="20"/>
-              </w:rPr>
-              <w:t xml:space="preserve"> </w:t>
-            </w:r>
-            <w:proofErr w:type="spellStart"/>
-            <w:r>
-              <w:rPr>
-                <w:sz w:val="20"/>
-                <w:szCs w:val="20"/>
-              </w:rPr>
-              <w:t>profesional</w:t>
-            </w:r>
-            <w:proofErr w:type="spellEnd"/>
-            <w:r>
-              <w:rPr>
-                <w:sz w:val="20"/>
-                <w:szCs w:val="20"/>
-              </w:rPr>
-              <w:t xml:space="preserve"> </w:t>
-            </w:r>
-            <w:proofErr w:type="spellStart"/>
-            <w:r>
-              <w:rPr>
-                <w:sz w:val="20"/>
-                <w:szCs w:val="20"/>
-              </w:rPr>
-              <w:t>Informática</w:t>
-            </w:r>
-            <w:proofErr w:type="spellEnd"/>
-            <w:r>
-              <w:rPr>
-                <w:sz w:val="20"/>
-                <w:szCs w:val="20"/>
-              </w:rPr>
-              <w:t xml:space="preserve"> y </w:t>
-            </w:r>
-            <w:proofErr w:type="spellStart"/>
-            <w:r>
-              <w:rPr>
-                <w:sz w:val="20"/>
-                <w:szCs w:val="20"/>
-              </w:rPr>
-              <w:t>Comunicaciones</w:t>
-            </w:r>
-            <w:proofErr w:type="spellEnd"/>
-            <w:r>
-              <w:rPr>
-                <w:sz w:val="20"/>
-                <w:szCs w:val="20"/>
-              </w:rPr>
-              <w:t>, </w:t>
+              <w:t>Real Decreto 405/2023, de 29 de mayo, por el que se actualizan los títulos de la formación profesional del sistema educativo de Técnico Superior en Desarrollo de Aplicaciones Multiplataforma y Técnico Superior en Desarrollo de Aplicaciones Web, de la familia profesional Informática y Comunicaciones, </w:t>
             </w:r>
           </w:p>
         </w:tc>
@@ -3061,7 +2466,7 @@
                 <w:szCs w:val="20"/>
               </w:rPr>
             </w:pPr>
-            <w:hyperlink r:id="rId17" w:tgtFrame="_blank" w:history="1">
+            <w:hyperlink r:id="rId18" w:tgtFrame="_blank" w:history="1">
               <w:r>
                 <w:rPr>
                   <w:rStyle w:val="Enlla"/>
@@ -3175,7 +2580,7 @@
                 <w:szCs w:val="20"/>
               </w:rPr>
             </w:pPr>
-            <w:hyperlink r:id="rId18" w:tgtFrame="_blank" w:history="1">
+            <w:hyperlink r:id="rId19" w:tgtFrame="_blank" w:history="1">
               <w:r>
                 <w:rPr>
                   <w:rStyle w:val="Enlla"/>
@@ -3279,7 +2684,6 @@
       <w:r>
         <w:t xml:space="preserve"> </w:t>
       </w:r>
-      <w:proofErr w:type="spellStart"/>
       <w:r>
         <w:rPr>
           <w:i/>
@@ -3287,7 +2691,6 @@
         </w:rPr>
         <w:t>UMLet</w:t>
       </w:r>
-      <w:proofErr w:type="spellEnd"/>
       <w:r>
         <w:rPr>
           <w:rStyle w:val="Refernciadenotaapeudepgina"/>
@@ -3317,7 +2720,7 @@
       <w:r>
         <w:t xml:space="preserve">s pot consultar a través del següent </w:t>
       </w:r>
-      <w:hyperlink r:id="rId19" w:anchor="2" w:history="1">
+      <w:hyperlink r:id="rId20" w:anchor="2" w:history="1">
         <w:r>
           <w:rPr>
             <w:rStyle w:val="Enlla"/>
@@ -3346,8 +2749,8 @@
     <w:p>
       <w:pPr>
         <w:sectPr>
-          <w:footerReference w:type="default" r:id="rId20"/>
-          <w:footerReference w:type="first" r:id="rId21"/>
+          <w:footerReference w:type="default" r:id="rId21"/>
+          <w:footerReference w:type="first" r:id="rId22"/>
           <w:pgSz w:w="11906" w:h="16838"/>
           <w:pgMar w:top="1417" w:right="1701" w:bottom="1417" w:left="1701" w:header="708" w:footer="708" w:gutter="0"/>
           <w:pgNumType w:start="0"/>
@@ -4452,7 +3855,7 @@
               </w:rPr>
               <w:t xml:space="preserve">. </w:t>
             </w:r>
-            <w:hyperlink r:id="rId22" w:history="1">
+            <w:hyperlink r:id="rId23" w:history="1">
               <w:r>
                 <w:rPr>
                   <w:rStyle w:val="Enlla"/>
@@ -4546,7 +3949,7 @@
               </w:rPr>
               <w:t>: Primer exercici pràctic en paper</w:t>
             </w:r>
-            <w:hyperlink r:id="rId23" w:history="1">
+            <w:hyperlink r:id="rId24" w:history="1">
               <w:r>
                 <w:rPr>
                   <w:rStyle w:val="Enlla"/>
@@ -4774,7 +4177,7 @@
               </w:rPr>
               <w:t xml:space="preserve">: Primer exercici pràctic en paper: </w:t>
             </w:r>
-            <w:hyperlink r:id="rId24" w:history="1">
+            <w:hyperlink r:id="rId25" w:history="1">
               <w:r>
                 <w:rPr>
                   <w:rStyle w:val="Enlla"/>
@@ -4865,49 +4268,62 @@
           <w:p>
             <w:pPr>
               <w:pStyle w:val="TableParagraph"/>
+            </w:pPr>
+            <w:r>
               <w:rPr>
                 <w:szCs w:val="20"/>
               </w:rPr>
-            </w:pPr>
-            <w:proofErr w:type="spellStart"/>
+              <w:t xml:space="preserve">Kahoot per a repassar els conceptes que </w:t>
+            </w:r>
             <w:r>
               <w:rPr>
                 <w:szCs w:val="20"/>
               </w:rPr>
-              <w:t>Kahoot</w:t>
-            </w:r>
-            <w:proofErr w:type="spellEnd"/>
+              <w:t xml:space="preserve">es van presentar </w:t>
+            </w:r>
             <w:r>
               <w:rPr>
                 <w:szCs w:val="20"/>
               </w:rPr>
-              <w:t xml:space="preserve"> per a repassar els conceptes que </w:t>
+              <w:t>a les sessions 1 i 2</w:t>
             </w:r>
             <w:r>
               <w:rPr>
                 <w:szCs w:val="20"/>
               </w:rPr>
-              <w:t xml:space="preserve">es van presentar </w:t>
-            </w:r>
-            <w:r>
+              <w:t xml:space="preserve">: </w:t>
+            </w:r>
+            <w:r>
+              <w:t xml:space="preserve"> </w:t>
+            </w:r>
+          </w:p>
+          <w:p>
+            <w:pPr>
+              <w:pStyle w:val="TableParagraph"/>
               <w:rPr>
                 <w:szCs w:val="20"/>
               </w:rPr>
-              <w:t>a les sessions 1 i 2.</w:t>
-            </w:r>
-            <w:r>
+            </w:pPr>
+            <w:r>
+              <w:t xml:space="preserve">     </w:t>
+            </w:r>
+            <w:hyperlink r:id="rId26" w:history="1">
+              <w:r>
+                <w:rPr>
+                  <w:rStyle w:val="Enlla"/>
+                  <w:szCs w:val="20"/>
+                </w:rPr>
+                <w:t>https://create.kahoot.it/share/uml-diagrames-estatics/efa84716-2484-4032-b62b-d9db98d02568</w:t>
+              </w:r>
+            </w:hyperlink>
+          </w:p>
+          <w:p>
+            <w:pPr>
+              <w:pStyle w:val="TableParagraph"/>
               <w:rPr>
                 <w:szCs w:val="20"/>
               </w:rPr>
-              <w:t xml:space="preserve"> </w:t>
-            </w:r>
-            <w:r>
-              <w:rPr>
-                <w:color w:val="EE0000"/>
-                <w:szCs w:val="20"/>
-              </w:rPr>
-              <w:t>FER-LO</w:t>
-            </w:r>
+            </w:pPr>
           </w:p>
           <w:p>
             <w:pPr>
@@ -4943,13 +4359,8 @@
             <w:r>
               <w:t xml:space="preserve">Instal·lació i configuració de </w:t>
             </w:r>
-            <w:proofErr w:type="spellStart"/>
-            <w:r>
-              <w:t>UMLet</w:t>
-            </w:r>
-            <w:proofErr w:type="spellEnd"/>
-            <w:r>
-              <w:t xml:space="preserve"> </w:t>
+            <w:r>
+              <w:t xml:space="preserve">UMLet </w:t>
             </w:r>
           </w:p>
           <w:p>
@@ -4966,6 +4377,7 @@
                 <w:b/>
                 <w:bCs/>
               </w:rPr>
+              <w:lastRenderedPageBreak/>
               <w:t>Activitat</w:t>
             </w:r>
             <w:r>
@@ -4991,11 +4403,9 @@
             <w:r>
               <w:t xml:space="preserve">: Exercici pràctic utilitzant </w:t>
             </w:r>
-            <w:proofErr w:type="spellStart"/>
             <w:r>
               <w:t>UMLet</w:t>
             </w:r>
-            <w:proofErr w:type="spellEnd"/>
             <w:r>
               <w:t xml:space="preserve"> per al diagrama de classes treballat en les anteriors sessions.</w:t>
             </w:r>
@@ -5059,48 +4469,12 @@
                 <w:u w:val="single"/>
               </w:rPr>
             </w:pPr>
-            <w:hyperlink r:id="rId25" w:tgtFrame="_blank" w:history="1">
-              <w:proofErr w:type="spellStart"/>
+            <w:hyperlink r:id="rId27" w:tgtFrame="_blank" w:history="1">
               <w:r>
                 <w:rPr>
                   <w:rStyle w:val="Enlla"/>
                 </w:rPr>
-                <w:t>Tutorial</w:t>
-              </w:r>
-              <w:proofErr w:type="spellEnd"/>
-              <w:r>
-                <w:rPr>
-                  <w:rStyle w:val="Enlla"/>
-                </w:rPr>
-                <w:t xml:space="preserve"> - Diagrama de </w:t>
-              </w:r>
-              <w:proofErr w:type="spellStart"/>
-              <w:r>
-                <w:rPr>
-                  <w:rStyle w:val="Enlla"/>
-                </w:rPr>
-                <w:t>Clases</w:t>
-              </w:r>
-              <w:proofErr w:type="spellEnd"/>
-              <w:r>
-                <w:rPr>
-                  <w:rStyle w:val="Enlla"/>
-                </w:rPr>
-                <w:t xml:space="preserve"> UML (</w:t>
-              </w:r>
-              <w:proofErr w:type="spellStart"/>
-              <w:r>
-                <w:rPr>
-                  <w:rStyle w:val="Enlla"/>
-                </w:rPr>
-                <w:t>Lucidchart</w:t>
-              </w:r>
-              <w:proofErr w:type="spellEnd"/>
-              <w:r>
-                <w:rPr>
-                  <w:rStyle w:val="Enlla"/>
-                </w:rPr>
-                <w:t>)</w:t>
+                <w:t>Tutorial - Diagrama de Clases UML (Lucidchart)</w:t>
               </w:r>
             </w:hyperlink>
           </w:p>
@@ -5115,21 +4489,20 @@
           <w:p>
             <w:pPr>
               <w:pStyle w:val="TableParagraph"/>
-              <w:rPr>
-                <w:szCs w:val="20"/>
-              </w:rPr>
-            </w:pPr>
-            <w:r>
-              <w:rPr>
-                <w:szCs w:val="20"/>
+            </w:pPr>
+            <w:r>
+              <w:rPr>
                 <w:u w:val="single"/>
               </w:rPr>
               <w:t>Entrega</w:t>
             </w:r>
             <w:r>
               <w:rPr>
-                <w:szCs w:val="20"/>
-              </w:rPr>
+                <w:u w:val="single"/>
+              </w:rPr>
+              <w:t xml:space="preserve"> (tasca en Aules)</w:t>
+            </w:r>
+            <w:r>
               <w:t xml:space="preserve">: </w:t>
             </w:r>
           </w:p>
@@ -5157,14 +4530,12 @@
               </w:rPr>
               <w:t xml:space="preserve"> definit amb </w:t>
             </w:r>
-            <w:proofErr w:type="spellStart"/>
             <w:r>
               <w:rPr>
                 <w:szCs w:val="20"/>
               </w:rPr>
               <w:t>UMLet</w:t>
             </w:r>
-            <w:proofErr w:type="spellEnd"/>
             <w:r>
               <w:rPr>
                 <w:szCs w:val="20"/>
@@ -5282,16 +4653,8 @@
               <w:rPr>
                 <w:szCs w:val="20"/>
               </w:rPr>
-              <w:t xml:space="preserve"> en </w:t>
-            </w:r>
-            <w:proofErr w:type="spellStart"/>
-            <w:r>
-              <w:rPr>
-                <w:szCs w:val="20"/>
-              </w:rPr>
-              <w:t>Moodle</w:t>
-            </w:r>
-            <w:proofErr w:type="spellEnd"/>
+              <w:t xml:space="preserve"> en Moodle</w:t>
+            </w:r>
             <w:r>
               <w:rPr>
                 <w:szCs w:val="20"/>
@@ -6042,13 +5405,8 @@
               <w:ind w:left="278" w:hanging="284"/>
               <w:jc w:val="left"/>
             </w:pPr>
-            <w:proofErr w:type="spellStart"/>
-            <w:r>
-              <w:t>Llicò</w:t>
-            </w:r>
-            <w:proofErr w:type="spellEnd"/>
-            <w:r>
-              <w:t xml:space="preserve"> magistral</w:t>
+            <w:r>
+              <w:t>Llicò magistral</w:t>
             </w:r>
           </w:p>
           <w:p>
@@ -6163,13 +5521,8 @@
               <w:jc w:val="left"/>
             </w:pPr>
             <w:r>
-              <w:t xml:space="preserve">Aplicació </w:t>
-            </w:r>
-            <w:proofErr w:type="spellStart"/>
-            <w:r>
-              <w:t>UMLet</w:t>
-            </w:r>
-            <w:proofErr w:type="spellEnd"/>
+              <w:t>Aplicació UMLet</w:t>
+            </w:r>
             <w:r>
               <w:t xml:space="preserve"> </w:t>
             </w:r>
@@ -7056,11 +6409,9 @@
             <w:r>
               <w:t xml:space="preserve"> en </w:t>
             </w:r>
-            <w:proofErr w:type="spellStart"/>
             <w:r>
               <w:t>UMLet</w:t>
             </w:r>
-            <w:proofErr w:type="spellEnd"/>
           </w:p>
           <w:p>
             <w:pPr>
@@ -7076,6 +6427,12 @@
                 <w:u w:val="single"/>
               </w:rPr>
               <w:t>Entrega</w:t>
+            </w:r>
+            <w:r>
+              <w:rPr>
+                <w:u w:val="single"/>
+              </w:rPr>
+              <w:t xml:space="preserve"> (tasca en Aules)</w:t>
             </w:r>
             <w:r>
               <w:t xml:space="preserve">: </w:t>
@@ -7113,15 +6470,7 @@
               <w:ind w:left="645" w:hanging="284"/>
             </w:pPr>
             <w:r>
-              <w:t xml:space="preserve">Document en format </w:t>
-            </w:r>
-            <w:proofErr w:type="spellStart"/>
-            <w:r>
-              <w:t>pdf</w:t>
-            </w:r>
-            <w:proofErr w:type="spellEnd"/>
-            <w:r>
-              <w:t xml:space="preserve"> amb assumpcions realitzades i/o dubtes a consultar al client</w:t>
+              <w:t>Document en format pdf amb assumpcions realitzades i/o dubtes a consultar al client</w:t>
             </w:r>
             <w:r>
               <w:t>.</w:t>
@@ -7937,13 +7286,8 @@
               <w:jc w:val="left"/>
             </w:pPr>
             <w:r>
-              <w:t xml:space="preserve">Aplicació </w:t>
-            </w:r>
-            <w:proofErr w:type="spellStart"/>
-            <w:r>
-              <w:t>UMLet</w:t>
-            </w:r>
-            <w:proofErr w:type="spellEnd"/>
+              <w:t>Aplicació UMLet</w:t>
+            </w:r>
           </w:p>
         </w:tc>
         <w:tc>
@@ -8814,15 +8158,15 @@
           <w:p>
             <w:pPr>
               <w:pStyle w:val="TableParagraph"/>
-            </w:pPr>
-            <w:r>
               <w:rPr>
                 <w:u w:val="single"/>
               </w:rPr>
-              <w:t>Entrega</w:t>
-            </w:r>
-            <w:r>
-              <w:t xml:space="preserve">:  </w:t>
+            </w:pPr>
+            <w:r>
+              <w:rPr>
+                <w:u w:val="single"/>
+              </w:rPr>
+              <w:t>Entrega (tasca en Aules):</w:t>
             </w:r>
           </w:p>
           <w:p>
@@ -9605,13 +8949,8 @@
               </w:numPr>
               <w:ind w:left="278" w:hanging="278"/>
             </w:pPr>
-            <w:proofErr w:type="spellStart"/>
-            <w:r>
-              <w:t>Llicò</w:t>
-            </w:r>
-            <w:proofErr w:type="spellEnd"/>
-            <w:r>
-              <w:t xml:space="preserve"> magistral</w:t>
+            <w:r>
+              <w:t>Llicò magistral</w:t>
             </w:r>
           </w:p>
           <w:p>
@@ -9664,15 +9003,7 @@
               <w:ind w:left="278" w:hanging="278"/>
             </w:pPr>
             <w:r>
-              <w:t xml:space="preserve">Aula de </w:t>
-            </w:r>
-            <w:proofErr w:type="spellStart"/>
-            <w:r>
-              <w:t>clase</w:t>
-            </w:r>
-            <w:proofErr w:type="spellEnd"/>
-            <w:r>
-              <w:t xml:space="preserve"> </w:t>
+              <w:t xml:space="preserve">Aula de clase </w:t>
             </w:r>
           </w:p>
           <w:p>
@@ -9698,13 +9029,8 @@
               <w:ind w:left="278" w:hanging="278"/>
             </w:pPr>
             <w:r>
-              <w:t xml:space="preserve">Aplicació </w:t>
-            </w:r>
-            <w:proofErr w:type="spellStart"/>
-            <w:r>
-              <w:t>UMLet</w:t>
-            </w:r>
-            <w:proofErr w:type="spellEnd"/>
+              <w:t>Aplicació UMLet</w:t>
+            </w:r>
           </w:p>
         </w:tc>
         <w:tc>
@@ -10430,7 +9756,13 @@
               </w:numPr>
             </w:pPr>
             <w:r>
-              <w:t>Breu explicació del procés de generació de codi a partir de UML.</w:t>
+              <w:t>Breu explicació del procés de generació de codi a partir d</w:t>
+            </w:r>
+            <w:r>
+              <w:t>’</w:t>
+            </w:r>
+            <w:r>
+              <w:t>UML.</w:t>
             </w:r>
             <w:r>
               <w:tab/>
@@ -10481,15 +9813,7 @@
               </w:numPr>
             </w:pPr>
             <w:r>
-              <w:t xml:space="preserve">Ha de definir un </w:t>
-            </w:r>
-            <w:proofErr w:type="spellStart"/>
-            <w:r>
-              <w:t>prompt</w:t>
-            </w:r>
-            <w:proofErr w:type="spellEnd"/>
-            <w:r>
-              <w:t xml:space="preserve"> utilitzant la IA per a generar codi. </w:t>
+              <w:t xml:space="preserve">Ha de definir un prompt utilitzant la IA per a generar codi. </w:t>
             </w:r>
           </w:p>
           <w:p>
@@ -10562,6 +9886,9 @@
               <w:t>Entrega</w:t>
             </w:r>
             <w:r>
+              <w:t xml:space="preserve"> (tasca en Aules)</w:t>
+            </w:r>
+            <w:r>
               <w:t>:</w:t>
             </w:r>
           </w:p>
@@ -10598,15 +9925,7 @@
               </w:numPr>
             </w:pPr>
             <w:r>
-              <w:t xml:space="preserve">Document </w:t>
-            </w:r>
-            <w:proofErr w:type="spellStart"/>
-            <w:r>
-              <w:t>pdf</w:t>
-            </w:r>
-            <w:proofErr w:type="spellEnd"/>
-            <w:r>
-              <w:t xml:space="preserve"> amb </w:t>
+              <w:t xml:space="preserve">Document pdf amb </w:t>
             </w:r>
             <w:r>
               <w:t xml:space="preserve">la descripció del </w:t>
@@ -11330,13 +10649,8 @@
               <w:ind w:left="278" w:hanging="278"/>
               <w:jc w:val="left"/>
             </w:pPr>
-            <w:proofErr w:type="spellStart"/>
-            <w:r>
-              <w:t>Llicò</w:t>
-            </w:r>
-            <w:proofErr w:type="spellEnd"/>
-            <w:r>
-              <w:t xml:space="preserve"> magistral</w:t>
+            <w:r>
+              <w:t>Llicò magistral</w:t>
             </w:r>
           </w:p>
           <w:p>
@@ -11423,15 +10737,7 @@
               <w:jc w:val="left"/>
             </w:pPr>
             <w:r>
-              <w:t xml:space="preserve">Accés a </w:t>
-            </w:r>
-            <w:proofErr w:type="spellStart"/>
-            <w:r>
-              <w:t>ChatGPT</w:t>
-            </w:r>
-            <w:proofErr w:type="spellEnd"/>
-            <w:r>
-              <w:t xml:space="preserve"> o Copilot</w:t>
+              <w:t>Accés a ChatGPT o Copilot</w:t>
             </w:r>
           </w:p>
         </w:tc>
@@ -11548,7 +10854,7 @@
       <w:pPr>
         <w:ind w:left="284"/>
       </w:pPr>
-      <w:hyperlink r:id="rId26" w:history="1">
+      <w:hyperlink r:id="rId28" w:history="1">
         <w:r>
           <w:rPr>
             <w:rStyle w:val="Enlla"/>
@@ -11564,36 +10870,15 @@
         </w:rPr>
         <w:t xml:space="preserve">[RE2] </w:t>
       </w:r>
-      <w:proofErr w:type="spellStart"/>
       <w:r>
-        <w:t>Tutorial</w:t>
-      </w:r>
-      <w:proofErr w:type="spellEnd"/>
-      <w:r>
-        <w:t xml:space="preserve"> - Diagrama de </w:t>
-      </w:r>
-      <w:proofErr w:type="spellStart"/>
-      <w:r>
-        <w:t>Clases</w:t>
-      </w:r>
-      <w:proofErr w:type="spellEnd"/>
-      <w:r>
-        <w:t xml:space="preserve"> UML (</w:t>
-      </w:r>
-      <w:proofErr w:type="spellStart"/>
-      <w:r>
-        <w:t>Lucidchart</w:t>
-      </w:r>
-      <w:proofErr w:type="spellEnd"/>
-      <w:r>
-        <w:t>)</w:t>
+        <w:t>Tutorial - Diagrama de Clases UML (Lucidchart)</w:t>
       </w:r>
     </w:p>
     <w:p>
       <w:pPr>
         <w:ind w:left="284"/>
       </w:pPr>
-      <w:hyperlink r:id="rId27" w:history="1">
+      <w:hyperlink r:id="rId29" w:history="1">
         <w:r>
           <w:rPr>
             <w:rStyle w:val="Enlla"/>
@@ -11644,7 +10929,7 @@
       <w:r>
         <w:t xml:space="preserve"> del refugi d’animals Llar Peluda: </w:t>
       </w:r>
-      <w:hyperlink r:id="rId28" w:history="1">
+      <w:hyperlink r:id="rId30" w:history="1">
         <w:r>
           <w:rPr>
             <w:rStyle w:val="Enlla"/>
@@ -11657,24 +10942,35 @@
       <w:r>
         <w:t>[RP3]</w:t>
       </w:r>
-      <w:proofErr w:type="spellStart"/>
       <w:r>
-        <w:t>Kahoot</w:t>
-      </w:r>
-      <w:proofErr w:type="spellEnd"/>
-      <w:r>
-        <w:t xml:space="preserve"> amb preguntes relacionades amb UML:</w:t>
+        <w:t>Kahoot amb preguntes relacionades amb UML:</w:t>
       </w:r>
       <w:r>
         <w:t xml:space="preserve"> </w:t>
       </w:r>
-      <w:r>
+    </w:p>
+    <w:p>
+      <w:pPr>
+        <w:pStyle w:val="TableParagraph"/>
         <w:rPr>
-          <w:color w:val="EE0000"/>
+          <w:szCs w:val="20"/>
         </w:rPr>
-        <w:t>PENDENT</w:t>
-      </w:r>
+      </w:pPr>
+      <w:hyperlink r:id="rId31" w:history="1">
+        <w:r>
+          <w:rPr>
+            <w:rStyle w:val="Enlla"/>
+            <w:rFonts w:eastAsiaTheme="minorHAnsi" w:cstheme="minorBidi"/>
+            <w:kern w:val="2"/>
+            <w:sz w:val="24"/>
+            <w:szCs w:val="24"/>
+            <w14:ligatures w14:val="standardContextual"/>
+          </w:rPr>
+          <w:t>https://create.kahoot.it/share/uml-diagrames-estatics/efa84716-2484-4032-b62b-d9db98d02568</w:t>
+        </w:r>
+      </w:hyperlink>
     </w:p>
+    <w:p/>
     <w:p>
       <w:pPr>
         <w:pStyle w:val="Ttol1"/>
@@ -11801,6 +11097,9 @@
       </w:pPr>
       <w:r>
         <w:t>PDF explicatiu</w:t>
+      </w:r>
+      <w:r>
+        <w:t xml:space="preserve"> del que han fet i el que han obtingut</w:t>
       </w:r>
     </w:p>
     <w:p>
@@ -13634,6 +12933,66 @@
     <w:p/>
     <w:p>
       <w:pPr>
+        <w:pStyle w:val="Ttol2"/>
+      </w:pPr>
+      <w:r>
+        <w:t>Excel d’avaluació</w:t>
+      </w:r>
+    </w:p>
+    <w:p>
+      <w:r>
+        <w:t>Per a assegurar que tots els criteris d’avaluació s’han vist i avaluat durant el curs, utilitzar</w:t>
+      </w:r>
+      <w:r>
+        <w:t>em</w:t>
+      </w:r>
+      <w:r>
+        <w:t xml:space="preserve"> una excel d’avaluació (1 per persona), on s’introdueix la nota de cada instrument en el criteri d’avaluació corresponent.  </w:t>
+      </w:r>
+    </w:p>
+    <w:p>
+      <w:hyperlink r:id="rId32" w:history="1">
+        <w:r>
+          <w:rPr>
+            <w:rStyle w:val="Enlla"/>
+          </w:rPr>
+          <w:t>https://github.com/somarrod/1DAW_ED_smarti/tree/main/doc_professor/avaluacio</w:t>
+        </w:r>
+      </w:hyperlink>
+    </w:p>
+    <w:p>
+      <w:r>
+        <w:rPr>
+          <w:b/>
+          <w:bCs/>
+          <w:u w:val="single"/>
+        </w:rPr>
+        <w:t>Nota</w:t>
+      </w:r>
+      <w:r>
+        <w:t xml:space="preserve">: </w:t>
+      </w:r>
+      <w:r>
+        <w:t>La</w:t>
+      </w:r>
+      <w:r>
+        <w:t xml:space="preserve"> Excel </w:t>
+      </w:r>
+      <w:r>
+        <w:t xml:space="preserve">original en la que està basada la meua Excel, </w:t>
+      </w:r>
+      <w:r>
+        <w:t>ens la va proporcionar Juan Talents</w:t>
+      </w:r>
+      <w:r>
+        <w:t xml:space="preserve"> en Didàctica 2</w:t>
+      </w:r>
+      <w:r>
+        <w:t>.</w:t>
+      </w:r>
+    </w:p>
+    <w:p>
+      <w:pPr>
         <w:pStyle w:val="Ttol1"/>
       </w:pPr>
       <w:bookmarkStart w:id="12" w:name="_Toc200217239"/>
@@ -13644,26 +13003,13 @@
     </w:p>
     <w:p>
       <w:r>
-        <w:t xml:space="preserve">Al llarg d’este treball he aprofundit en l’ús de dues ferramentes que han sigut especialment útils per a dur a terme les activitats: </w:t>
-      </w:r>
-      <w:proofErr w:type="spellStart"/>
-      <w:r>
-        <w:rPr>
-          <w:b/>
-          <w:bCs/>
-        </w:rPr>
-        <w:t>UMLet</w:t>
-      </w:r>
-      <w:proofErr w:type="spellEnd"/>
-      <w:r>
-        <w:t xml:space="preserve"> i </w:t>
+        <w:t xml:space="preserve">Al llarg d’este treball he aprofundit en l’ús de </w:t>
       </w:r>
       <w:r>
-        <w:rPr>
-          <w:b/>
-          <w:bCs/>
-        </w:rPr>
-        <w:t>GitHub</w:t>
+        <w:t xml:space="preserve">d’algunes </w:t>
+      </w:r>
+      <w:r>
+        <w:t>ferramentes que han sigut especialment útils per a dur a terme les activitats</w:t>
       </w:r>
       <w:r>
         <w:t>.</w:t>
@@ -13673,11 +13019,13 @@
       <w:r>
         <w:t xml:space="preserve">Pel que fa a </w:t>
       </w:r>
-      <w:proofErr w:type="spellStart"/>
       <w:r>
+        <w:rPr>
+          <w:i/>
+          <w:iCs/>
+        </w:rPr>
         <w:t>UMLet</w:t>
       </w:r>
-      <w:proofErr w:type="spellEnd"/>
       <w:r>
         <w:t xml:space="preserve">, he pogut comprovar que és una eina senzilla per a fer diagrames UML, però més bé actua com un dibuixador i no com un modelador. </w:t>
       </w:r>
@@ -13685,13 +13033,34 @@
         <w:t>Es a dir, n</w:t>
       </w:r>
       <w:r>
-        <w:t>o incorpora cap validació ni comprova si el que estàs fent s’ajusta a les normes del llenguatge UML, cosa que fa que siga útil per a representar idees ràpidament, però limitada si es busca una modelització formal i rigorosa. Cosa absolutament necessària per a plantejar-se una generació automàtica de codi.</w:t>
+        <w:t xml:space="preserve">o incorpora cap validació ni comprova si el que estàs fent s’ajusta a les normes del llenguatge UML, cosa que fa que siga útil per a representar idees ràpidament, però limitada si es busca </w:t>
+      </w:r>
+      <w:r>
+        <w:lastRenderedPageBreak/>
+        <w:t>una modelització formal i rigorosa. Cosa absolutament necessària per a plantejar-se una generació automàtica de codi.</w:t>
       </w:r>
       <w:r>
         <w:t xml:space="preserve"> </w:t>
       </w:r>
       <w:r>
         <w:t>La vaig triar perquè era senzilla d’instal·lar i utilitzar però crec que no aporta massa. Tampoc tenia utilitats per a la generació de codi. I per això em vaig decantar per la IA.</w:t>
+      </w:r>
+    </w:p>
+    <w:p>
+      <w:r>
+        <w:t xml:space="preserve">Hem utilitzat la IA per a generar codi, perquè m’ha semblat una alternativa a utilitzar ferramentes fetes ad-hoc per a generar codi. La veritat és que no era conscient del nivell </w:t>
+      </w:r>
+      <w:r>
+        <w:t xml:space="preserve">tan alt </w:t>
+      </w:r>
+      <w:r>
+        <w:t>al que pot arribar. De ben segur que hi ha ja empreses que estan traguent-li el màxim potencial a aquesta capacitat</w:t>
+      </w:r>
+      <w:r>
+        <w:t xml:space="preserve"> i per als alumnes </w:t>
+      </w:r>
+      <w:r>
+        <w:t>.</w:t>
       </w:r>
     </w:p>
     <w:p>
@@ -13713,19 +13082,21 @@
     </w:p>
     <w:p>
       <w:r>
-        <w:lastRenderedPageBreak/>
         <w:t xml:space="preserve">Addicionalment, </w:t>
       </w:r>
       <w:r>
-        <w:t xml:space="preserve">he treballat en </w:t>
+        <w:t xml:space="preserve">he treballat </w:t>
       </w:r>
-      <w:proofErr w:type="spellStart"/>
       <w:r>
-        <w:t>canva</w:t>
+        <w:t>amb C</w:t>
       </w:r>
-      <w:proofErr w:type="spellEnd"/>
       <w:r>
-        <w:t xml:space="preserve">, que no havia utilitzat fins enguany, que ajuda molt a definir dissenys atractius. </w:t>
+        <w:t xml:space="preserve">anva, que no havia utilitzat fins enguany, que ajuda molt a definir dissenys atractius. </w:t>
+      </w:r>
+    </w:p>
+    <w:p>
+      <w:r>
+        <w:t xml:space="preserve">I per últim he creat un Kahoot, perquè jo si ho havia utilitzat com a alumna i m’havia agradat molt l’experiència. Si es fa durant el curs de forma assídua, és una manera de que ells i elles estudien un poc per a després lluir-se en el Kahoot. Si això s’acompanya amb algun incentiu per al que guanya, doncs ja perfecte. Kahoot té moltes possibilitats però son de pagament, així i tot no queda mal amb la configuració gratuïta. </w:t>
       </w:r>
     </w:p>
     <w:sectPr>
@@ -14006,36 +13377,18 @@
           <w:i/>
           <w:iCs/>
         </w:rPr>
-        <w:t xml:space="preserve"> </w:t>
-      </w:r>
-      <w:proofErr w:type="spellStart"/>
-      <w:r>
-        <w:rPr>
-          <w:i/>
-          <w:iCs/>
-        </w:rPr>
-        <w:t>UMLet</w:t>
-      </w:r>
-      <w:proofErr w:type="spellEnd"/>
-      <w:r>
-        <w:rPr>
-          <w:i/>
-          <w:iCs/>
-        </w:rPr>
-        <w:t xml:space="preserve"> </w:t>
+        <w:t xml:space="preserve"> UMLet </w:t>
       </w:r>
       <w:r>
         <w:t xml:space="preserve">és una aplicació instal·lable. Alternativament es pot utilitzar </w:t>
       </w:r>
       <w:hyperlink r:id="rId1" w:history="1">
-        <w:proofErr w:type="spellStart"/>
         <w:r>
           <w:rPr>
             <w:rStyle w:val="Enlla"/>
           </w:rPr>
           <w:t>umletino</w:t>
         </w:r>
-        <w:proofErr w:type="spellEnd"/>
       </w:hyperlink>
       <w:r>
         <w:t xml:space="preserve"> que proporciona la mateixa funcionalitat però es tracta d’una aplicació disponible online.</w:t>
@@ -14359,6 +13712,118 @@
     </w:lvl>
   </w:abstractNum>
   <w:abstractNum w:abstractNumId="3" w15:restartNumberingAfterBreak="0">
+    <w:nsid w:val="08B24192"/>
+    <w:multiLevelType w:val="hybridMultilevel"/>
+    <w:tmpl w:val="6CEE6A8C"/>
+    <w:lvl w:ilvl="0" w:tplc="60120FD8">
+      <w:numFmt w:val="bullet"/>
+      <w:lvlText w:val="•"/>
+      <w:lvlJc w:val="left"/>
+      <w:pPr>
+        <w:ind w:left="708" w:hanging="708"/>
+      </w:pPr>
+      <w:rPr>
+        <w:rFonts w:ascii="Calibri" w:eastAsia="Calibri" w:hAnsi="Calibri" w:cs="Calibri" w:hint="default"/>
+      </w:rPr>
+    </w:lvl>
+    <w:lvl w:ilvl="1" w:tplc="0C0A0003" w:tentative="1">
+      <w:start w:val="1"/>
+      <w:numFmt w:val="bullet"/>
+      <w:lvlText w:val="o"/>
+      <w:lvlJc w:val="left"/>
+      <w:pPr>
+        <w:ind w:left="1440" w:hanging="360"/>
+      </w:pPr>
+      <w:rPr>
+        <w:rFonts w:ascii="Courier New" w:hAnsi="Courier New" w:cs="Courier New" w:hint="default"/>
+      </w:rPr>
+    </w:lvl>
+    <w:lvl w:ilvl="2" w:tplc="0C0A0005" w:tentative="1">
+      <w:start w:val="1"/>
+      <w:numFmt w:val="bullet"/>
+      <w:lvlText w:val=""/>
+      <w:lvlJc w:val="left"/>
+      <w:pPr>
+        <w:ind w:left="2160" w:hanging="360"/>
+      </w:pPr>
+      <w:rPr>
+        <w:rFonts w:ascii="Wingdings" w:hAnsi="Wingdings" w:hint="default"/>
+      </w:rPr>
+    </w:lvl>
+    <w:lvl w:ilvl="3" w:tplc="0C0A0001" w:tentative="1">
+      <w:start w:val="1"/>
+      <w:numFmt w:val="bullet"/>
+      <w:lvlText w:val=""/>
+      <w:lvlJc w:val="left"/>
+      <w:pPr>
+        <w:ind w:left="2880" w:hanging="360"/>
+      </w:pPr>
+      <w:rPr>
+        <w:rFonts w:ascii="Symbol" w:hAnsi="Symbol" w:hint="default"/>
+      </w:rPr>
+    </w:lvl>
+    <w:lvl w:ilvl="4" w:tplc="0C0A0003" w:tentative="1">
+      <w:start w:val="1"/>
+      <w:numFmt w:val="bullet"/>
+      <w:lvlText w:val="o"/>
+      <w:lvlJc w:val="left"/>
+      <w:pPr>
+        <w:ind w:left="3600" w:hanging="360"/>
+      </w:pPr>
+      <w:rPr>
+        <w:rFonts w:ascii="Courier New" w:hAnsi="Courier New" w:cs="Courier New" w:hint="default"/>
+      </w:rPr>
+    </w:lvl>
+    <w:lvl w:ilvl="5" w:tplc="0C0A0005" w:tentative="1">
+      <w:start w:val="1"/>
+      <w:numFmt w:val="bullet"/>
+      <w:lvlText w:val=""/>
+      <w:lvlJc w:val="left"/>
+      <w:pPr>
+        <w:ind w:left="4320" w:hanging="360"/>
+      </w:pPr>
+      <w:rPr>
+        <w:rFonts w:ascii="Wingdings" w:hAnsi="Wingdings" w:hint="default"/>
+      </w:rPr>
+    </w:lvl>
+    <w:lvl w:ilvl="6" w:tplc="0C0A0001" w:tentative="1">
+      <w:start w:val="1"/>
+      <w:numFmt w:val="bullet"/>
+      <w:lvlText w:val=""/>
+      <w:lvlJc w:val="left"/>
+      <w:pPr>
+        <w:ind w:left="5040" w:hanging="360"/>
+      </w:pPr>
+      <w:rPr>
+        <w:rFonts w:ascii="Symbol" w:hAnsi="Symbol" w:hint="default"/>
+      </w:rPr>
+    </w:lvl>
+    <w:lvl w:ilvl="7" w:tplc="0C0A0003" w:tentative="1">
+      <w:start w:val="1"/>
+      <w:numFmt w:val="bullet"/>
+      <w:lvlText w:val="o"/>
+      <w:lvlJc w:val="left"/>
+      <w:pPr>
+        <w:ind w:left="5760" w:hanging="360"/>
+      </w:pPr>
+      <w:rPr>
+        <w:rFonts w:ascii="Courier New" w:hAnsi="Courier New" w:cs="Courier New" w:hint="default"/>
+      </w:rPr>
+    </w:lvl>
+    <w:lvl w:ilvl="8" w:tplc="0C0A0005" w:tentative="1">
+      <w:start w:val="1"/>
+      <w:numFmt w:val="bullet"/>
+      <w:lvlText w:val=""/>
+      <w:lvlJc w:val="left"/>
+      <w:pPr>
+        <w:ind w:left="6480" w:hanging="360"/>
+      </w:pPr>
+      <w:rPr>
+        <w:rFonts w:ascii="Wingdings" w:hAnsi="Wingdings" w:hint="default"/>
+      </w:rPr>
+    </w:lvl>
+  </w:abstractNum>
+  <w:abstractNum w:abstractNumId="4" w15:restartNumberingAfterBreak="0">
     <w:nsid w:val="09384973"/>
     <w:multiLevelType w:val="hybridMultilevel"/>
     <w:tmpl w:val="278CAB30"/>
@@ -14447,7 +13912,7 @@
       </w:pPr>
     </w:lvl>
   </w:abstractNum>
-  <w:abstractNum w:abstractNumId="4" w15:restartNumberingAfterBreak="0">
+  <w:abstractNum w:abstractNumId="5" w15:restartNumberingAfterBreak="0">
     <w:nsid w:val="0D2C7299"/>
     <w:multiLevelType w:val="multilevel"/>
     <w:tmpl w:val="78365400"/>
@@ -14594,7 +14059,7 @@
       </w:rPr>
     </w:lvl>
   </w:abstractNum>
-  <w:abstractNum w:abstractNumId="5" w15:restartNumberingAfterBreak="0">
+  <w:abstractNum w:abstractNumId="6" w15:restartNumberingAfterBreak="0">
     <w:nsid w:val="1CAA6227"/>
     <w:multiLevelType w:val="hybridMultilevel"/>
     <w:tmpl w:val="20EE8F4C"/>
@@ -14684,7 +14149,7 @@
       </w:pPr>
     </w:lvl>
   </w:abstractNum>
-  <w:abstractNum w:abstractNumId="6" w15:restartNumberingAfterBreak="0">
+  <w:abstractNum w:abstractNumId="7" w15:restartNumberingAfterBreak="0">
     <w:nsid w:val="22AB43FF"/>
     <w:multiLevelType w:val="hybridMultilevel"/>
     <w:tmpl w:val="A67C749E"/>
@@ -14796,7 +14261,7 @@
       </w:rPr>
     </w:lvl>
   </w:abstractNum>
-  <w:abstractNum w:abstractNumId="7" w15:restartNumberingAfterBreak="0">
+  <w:abstractNum w:abstractNumId="8" w15:restartNumberingAfterBreak="0">
     <w:nsid w:val="25F72A19"/>
     <w:multiLevelType w:val="multilevel"/>
     <w:tmpl w:val="62C6B918"/>
@@ -14942,7 +14407,7 @@
       </w:rPr>
     </w:lvl>
   </w:abstractNum>
-  <w:abstractNum w:abstractNumId="8" w15:restartNumberingAfterBreak="0">
+  <w:abstractNum w:abstractNumId="9" w15:restartNumberingAfterBreak="0">
     <w:nsid w:val="26263CFD"/>
     <w:multiLevelType w:val="multilevel"/>
     <w:tmpl w:val="EE20ECD4"/>
@@ -15091,7 +14556,7 @@
       </w:rPr>
     </w:lvl>
   </w:abstractNum>
-  <w:abstractNum w:abstractNumId="9" w15:restartNumberingAfterBreak="0">
+  <w:abstractNum w:abstractNumId="10" w15:restartNumberingAfterBreak="0">
     <w:nsid w:val="2C29541D"/>
     <w:multiLevelType w:val="hybridMultilevel"/>
     <w:tmpl w:val="66089FD2"/>
@@ -15203,7 +14668,7 @@
       </w:rPr>
     </w:lvl>
   </w:abstractNum>
-  <w:abstractNum w:abstractNumId="10" w15:restartNumberingAfterBreak="0">
+  <w:abstractNum w:abstractNumId="11" w15:restartNumberingAfterBreak="0">
     <w:nsid w:val="2D0E34CD"/>
     <w:multiLevelType w:val="hybridMultilevel"/>
     <w:tmpl w:val="F45E7F5C"/>
@@ -15292,7 +14757,7 @@
       </w:pPr>
     </w:lvl>
   </w:abstractNum>
-  <w:abstractNum w:abstractNumId="11" w15:restartNumberingAfterBreak="0">
+  <w:abstractNum w:abstractNumId="12" w15:restartNumberingAfterBreak="0">
     <w:nsid w:val="2F614851"/>
     <w:multiLevelType w:val="hybridMultilevel"/>
     <w:tmpl w:val="27AC3794"/>
@@ -15405,7 +14870,7 @@
       </w:rPr>
     </w:lvl>
   </w:abstractNum>
-  <w:abstractNum w:abstractNumId="12" w15:restartNumberingAfterBreak="0">
+  <w:abstractNum w:abstractNumId="13" w15:restartNumberingAfterBreak="0">
     <w:nsid w:val="30BC5C68"/>
     <w:multiLevelType w:val="hybridMultilevel"/>
     <w:tmpl w:val="83F274B0"/>
@@ -15517,7 +14982,7 @@
       </w:rPr>
     </w:lvl>
   </w:abstractNum>
-  <w:abstractNum w:abstractNumId="13" w15:restartNumberingAfterBreak="0">
+  <w:abstractNum w:abstractNumId="14" w15:restartNumberingAfterBreak="0">
     <w:nsid w:val="35165909"/>
     <w:multiLevelType w:val="multilevel"/>
     <w:tmpl w:val="D56078D8"/>
@@ -15664,7 +15129,7 @@
       </w:rPr>
     </w:lvl>
   </w:abstractNum>
-  <w:abstractNum w:abstractNumId="14" w15:restartNumberingAfterBreak="0">
+  <w:abstractNum w:abstractNumId="15" w15:restartNumberingAfterBreak="0">
     <w:nsid w:val="38B363B5"/>
     <w:multiLevelType w:val="hybridMultilevel"/>
     <w:tmpl w:val="0748BC70"/>
@@ -15777,7 +15242,7 @@
       </w:rPr>
     </w:lvl>
   </w:abstractNum>
-  <w:abstractNum w:abstractNumId="15" w15:restartNumberingAfterBreak="0">
+  <w:abstractNum w:abstractNumId="16" w15:restartNumberingAfterBreak="0">
     <w:nsid w:val="45E064BB"/>
     <w:multiLevelType w:val="hybridMultilevel"/>
     <w:tmpl w:val="3D86B850"/>
@@ -15863,7 +15328,7 @@
       </w:pPr>
     </w:lvl>
   </w:abstractNum>
-  <w:abstractNum w:abstractNumId="16" w15:restartNumberingAfterBreak="0">
+  <w:abstractNum w:abstractNumId="17" w15:restartNumberingAfterBreak="0">
     <w:nsid w:val="57117F4A"/>
     <w:multiLevelType w:val="hybridMultilevel"/>
     <w:tmpl w:val="9A6CB140"/>
@@ -15975,7 +15440,7 @@
       </w:rPr>
     </w:lvl>
   </w:abstractNum>
-  <w:abstractNum w:abstractNumId="17" w15:restartNumberingAfterBreak="0">
+  <w:abstractNum w:abstractNumId="18" w15:restartNumberingAfterBreak="0">
     <w:nsid w:val="5B495381"/>
     <w:multiLevelType w:val="hybridMultilevel"/>
     <w:tmpl w:val="70608AE0"/>
@@ -16087,7 +15552,7 @@
       </w:rPr>
     </w:lvl>
   </w:abstractNum>
-  <w:abstractNum w:abstractNumId="18" w15:restartNumberingAfterBreak="0">
+  <w:abstractNum w:abstractNumId="19" w15:restartNumberingAfterBreak="0">
     <w:nsid w:val="619B5492"/>
     <w:multiLevelType w:val="hybridMultilevel"/>
     <w:tmpl w:val="71BCA428"/>
@@ -16200,7 +15665,7 @@
       </w:rPr>
     </w:lvl>
   </w:abstractNum>
-  <w:abstractNum w:abstractNumId="19" w15:restartNumberingAfterBreak="0">
+  <w:abstractNum w:abstractNumId="20" w15:restartNumberingAfterBreak="0">
     <w:nsid w:val="65FC3DC3"/>
     <w:multiLevelType w:val="hybridMultilevel"/>
     <w:tmpl w:val="D91475B0"/>
@@ -16312,7 +15777,7 @@
       </w:rPr>
     </w:lvl>
   </w:abstractNum>
-  <w:abstractNum w:abstractNumId="20" w15:restartNumberingAfterBreak="0">
+  <w:abstractNum w:abstractNumId="21" w15:restartNumberingAfterBreak="0">
     <w:nsid w:val="682F310E"/>
     <w:multiLevelType w:val="multilevel"/>
     <w:tmpl w:val="4C467050"/>
@@ -16459,7 +15924,7 @@
       </w:rPr>
     </w:lvl>
   </w:abstractNum>
-  <w:abstractNum w:abstractNumId="21" w15:restartNumberingAfterBreak="0">
+  <w:abstractNum w:abstractNumId="22" w15:restartNumberingAfterBreak="0">
     <w:nsid w:val="6970476B"/>
     <w:multiLevelType w:val="multilevel"/>
     <w:tmpl w:val="F6220026"/>
@@ -16551,7 +16016,7 @@
       </w:pPr>
     </w:lvl>
   </w:abstractNum>
-  <w:abstractNum w:abstractNumId="22" w15:restartNumberingAfterBreak="0">
+  <w:abstractNum w:abstractNumId="23" w15:restartNumberingAfterBreak="0">
     <w:nsid w:val="6D7F7774"/>
     <w:multiLevelType w:val="multilevel"/>
     <w:tmpl w:val="AC92E830"/>
@@ -16692,7 +16157,7 @@
       </w:rPr>
     </w:lvl>
   </w:abstractNum>
-  <w:abstractNum w:abstractNumId="23" w15:restartNumberingAfterBreak="0">
+  <w:abstractNum w:abstractNumId="24" w15:restartNumberingAfterBreak="0">
     <w:nsid w:val="7ADC2904"/>
     <w:multiLevelType w:val="multilevel"/>
     <w:tmpl w:val="007E599A"/>
@@ -16780,7 +16245,7 @@
       </w:pPr>
     </w:lvl>
   </w:abstractNum>
-  <w:abstractNum w:abstractNumId="24" w15:restartNumberingAfterBreak="0">
+  <w:abstractNum w:abstractNumId="25" w15:restartNumberingAfterBreak="0">
     <w:nsid w:val="7FBC3470"/>
     <w:multiLevelType w:val="hybridMultilevel"/>
     <w:tmpl w:val="DE5ADFD6"/>
@@ -16893,91 +16358,94 @@
     </w:lvl>
   </w:abstractNum>
   <w:num w:numId="1" w16cid:durableId="1685013966">
-    <w:abstractNumId w:val="15"/>
+    <w:abstractNumId w:val="16"/>
   </w:num>
   <w:num w:numId="2" w16cid:durableId="1748767120">
     <w:abstractNumId w:val="1"/>
   </w:num>
   <w:num w:numId="3" w16cid:durableId="1956280747">
-    <w:abstractNumId w:val="23"/>
+    <w:abstractNumId w:val="24"/>
   </w:num>
   <w:num w:numId="4" w16cid:durableId="1372027738">
     <w:abstractNumId w:val="0"/>
   </w:num>
   <w:num w:numId="5" w16cid:durableId="1942763796">
-    <w:abstractNumId w:val="16"/>
+    <w:abstractNumId w:val="17"/>
   </w:num>
   <w:num w:numId="6" w16cid:durableId="109520162">
+    <w:abstractNumId w:val="9"/>
+  </w:num>
+  <w:num w:numId="7" w16cid:durableId="1992249857">
     <w:abstractNumId w:val="8"/>
   </w:num>
-  <w:num w:numId="7" w16cid:durableId="1992249857">
+  <w:num w:numId="8" w16cid:durableId="1409618231">
     <w:abstractNumId w:val="7"/>
   </w:num>
-  <w:num w:numId="8" w16cid:durableId="1409618231">
+  <w:num w:numId="9" w16cid:durableId="1594314214">
+    <w:abstractNumId w:val="20"/>
+  </w:num>
+  <w:num w:numId="10" w16cid:durableId="1566840276">
+    <w:abstractNumId w:val="10"/>
+  </w:num>
+  <w:num w:numId="11" w16cid:durableId="1985036852">
+    <w:abstractNumId w:val="24"/>
+  </w:num>
+  <w:num w:numId="12" w16cid:durableId="133522048">
+    <w:abstractNumId w:val="24"/>
+  </w:num>
+  <w:num w:numId="13" w16cid:durableId="1661038701">
+    <w:abstractNumId w:val="24"/>
+  </w:num>
+  <w:num w:numId="14" w16cid:durableId="1323777883">
+    <w:abstractNumId w:val="15"/>
+  </w:num>
+  <w:num w:numId="15" w16cid:durableId="644353161">
+    <w:abstractNumId w:val="21"/>
+  </w:num>
+  <w:num w:numId="16" w16cid:durableId="2142990816">
+    <w:abstractNumId w:val="14"/>
+  </w:num>
+  <w:num w:numId="17" w16cid:durableId="536938677">
+    <w:abstractNumId w:val="5"/>
+  </w:num>
+  <w:num w:numId="18" w16cid:durableId="2132480423">
+    <w:abstractNumId w:val="23"/>
+  </w:num>
+  <w:num w:numId="19" w16cid:durableId="393816971">
     <w:abstractNumId w:val="6"/>
   </w:num>
-  <w:num w:numId="9" w16cid:durableId="1594314214">
+  <w:num w:numId="20" w16cid:durableId="2032797418">
+    <w:abstractNumId w:val="24"/>
+  </w:num>
+  <w:num w:numId="21" w16cid:durableId="115562539">
+    <w:abstractNumId w:val="13"/>
+  </w:num>
+  <w:num w:numId="22" w16cid:durableId="1733459228">
     <w:abstractNumId w:val="19"/>
   </w:num>
-  <w:num w:numId="10" w16cid:durableId="1566840276">
-    <w:abstractNumId w:val="9"/>
-  </w:num>
-  <w:num w:numId="11" w16cid:durableId="1985036852">
-    <w:abstractNumId w:val="23"/>
-  </w:num>
-  <w:num w:numId="12" w16cid:durableId="133522048">
-    <w:abstractNumId w:val="23"/>
-  </w:num>
-  <w:num w:numId="13" w16cid:durableId="1661038701">
-    <w:abstractNumId w:val="23"/>
-  </w:num>
-  <w:num w:numId="14" w16cid:durableId="1323777883">
-    <w:abstractNumId w:val="14"/>
-  </w:num>
-  <w:num w:numId="15" w16cid:durableId="644353161">
-    <w:abstractNumId w:val="20"/>
-  </w:num>
-  <w:num w:numId="16" w16cid:durableId="2142990816">
-    <w:abstractNumId w:val="13"/>
-  </w:num>
-  <w:num w:numId="17" w16cid:durableId="536938677">
-    <w:abstractNumId w:val="4"/>
-  </w:num>
-  <w:num w:numId="18" w16cid:durableId="2132480423">
-    <w:abstractNumId w:val="22"/>
-  </w:num>
-  <w:num w:numId="19" w16cid:durableId="393816971">
-    <w:abstractNumId w:val="5"/>
-  </w:num>
-  <w:num w:numId="20" w16cid:durableId="2032797418">
-    <w:abstractNumId w:val="23"/>
-  </w:num>
-  <w:num w:numId="21" w16cid:durableId="115562539">
+  <w:num w:numId="23" w16cid:durableId="1246647095">
     <w:abstractNumId w:val="12"/>
   </w:num>
-  <w:num w:numId="22" w16cid:durableId="1733459228">
+  <w:num w:numId="24" w16cid:durableId="1494294108">
     <w:abstractNumId w:val="18"/>
-  </w:num>
-  <w:num w:numId="23" w16cid:durableId="1246647095">
-    <w:abstractNumId w:val="11"/>
-  </w:num>
-  <w:num w:numId="24" w16cid:durableId="1494294108">
-    <w:abstractNumId w:val="17"/>
   </w:num>
   <w:num w:numId="25" w16cid:durableId="1462571612">
     <w:abstractNumId w:val="2"/>
   </w:num>
   <w:num w:numId="26" w16cid:durableId="273756092">
-    <w:abstractNumId w:val="24"/>
+    <w:abstractNumId w:val="25"/>
   </w:num>
   <w:num w:numId="27" w16cid:durableId="1880435026">
-    <w:abstractNumId w:val="21"/>
+    <w:abstractNumId w:val="22"/>
   </w:num>
   <w:num w:numId="28" w16cid:durableId="928736539">
-    <w:abstractNumId w:val="3"/>
+    <w:abstractNumId w:val="4"/>
   </w:num>
   <w:num w:numId="29" w16cid:durableId="1394503442">
-    <w:abstractNumId w:val="10"/>
+    <w:abstractNumId w:val="11"/>
+  </w:num>
+  <w:num w:numId="30" w16cid:durableId="1265454251">
+    <w:abstractNumId w:val="3"/>
   </w:num>
 </w:numbering>
 </file>
@@ -18505,10 +17973,22 @@
 </CoverPageProperties>
 </file>
 
+<file path=customXml/item2.xml><?xml version="1.0" encoding="utf-8"?>
+<b:Sources xmlns:b="http://schemas.openxmlformats.org/officeDocument/2006/bibliography" xmlns="http://schemas.openxmlformats.org/officeDocument/2006/bibliography" SelectedStyle="\APASixthEditionOfficeOnline.xsl" StyleName="APA" Version="6"/>
+</file>
+
 <file path=customXml/itemProps1.xml><?xml version="1.0" encoding="utf-8"?>
 <ds:datastoreItem xmlns:ds="http://schemas.openxmlformats.org/officeDocument/2006/customXml" ds:itemID="{55AF091B-3C7A-41E3-B477-F2FDAA23CFDA}">
   <ds:schemaRefs>
     <ds:schemaRef ds:uri="http://schemas.microsoft.com/office/2006/coverPageProps"/>
   </ds:schemaRefs>
 </ds:datastoreItem>
+</file>
+
+<file path=customXml/itemProps2.xml><?xml version="1.0" encoding="utf-8"?>
+<ds:datastoreItem xmlns:ds="http://schemas.openxmlformats.org/officeDocument/2006/customXml" ds:itemID="{DEE1E64F-80DC-490B-847F-A59C1DA79C76}">
+  <ds:schemaRefs>
+    <ds:schemaRef ds:uri="http://schemas.openxmlformats.org/officeDocument/2006/bibliography"/>
+  </ds:schemaRefs>
+</ds:datastoreItem>
 </file>